--- a/Group3_SRS.docx
+++ b/Group3_SRS.docx
@@ -590,7 +590,7 @@
     <w:tbl>
       <w:tblPr>
         <w:tblStyle w:val="Table1"/>
-        <w:tblW w:w="9337.0" w:type="dxa"/>
+        <w:tblW w:w="8416.176216951972" w:type="dxa"/>
         <w:jc w:val="right"/>
         <w:tblBorders>
           <w:top w:color="000000" w:space="0" w:sz="4" w:val="single"/>
@@ -602,16 +602,16 @@
         <w:tblLook w:val="0000"/>
       </w:tblPr>
       <w:tblGrid>
-        <w:gridCol w:w="1041"/>
-        <w:gridCol w:w="1620"/>
-        <w:gridCol w:w="2559"/>
-        <w:gridCol w:w="4117"/>
+        <w:gridCol w:w="938.3355940716507"/>
+        <w:gridCol w:w="1460.2340657022808"/>
+        <w:gridCol w:w="2306.628996377862"/>
+        <w:gridCol w:w="3710.9775608001787"/>
         <w:tblGridChange w:id="0">
           <w:tblGrid>
-            <w:gridCol w:w="1041"/>
-            <w:gridCol w:w="1620"/>
-            <w:gridCol w:w="2559"/>
-            <w:gridCol w:w="4117"/>
+            <w:gridCol w:w="938.3355940716507"/>
+            <w:gridCol w:w="1460.2340657022808"/>
+            <w:gridCol w:w="2306.628996377862"/>
+            <w:gridCol w:w="3710.9775608001787"/>
           </w:tblGrid>
         </w:tblGridChange>
       </w:tblGrid>
@@ -1038,6 +1038,12 @@
             </w:pPr>
             <w:r>
               <w:rPr>
+                <w:rtl w:val="0"/>
+              </w:rPr>
+              <w:t xml:space="preserve">Initial </w:t>
+            </w:r>
+            <w:r>
+              <w:rPr>
                 <w:rFonts w:ascii="Times New Roman" w:cs="Times New Roman" w:eastAsia="Times New Roman" w:hAnsi="Times New Roman"/>
                 <w:b w:val="0"/>
                 <w:i w:val="0"/>
@@ -1050,7 +1056,275 @@
                 <w:vertAlign w:val="baseline"/>
                 <w:rtl w:val="0"/>
               </w:rPr>
-              <w:t xml:space="preserve">Initial version</w:t>
+              <w:t xml:space="preserve">version. </w:t>
+            </w:r>
+          </w:p>
+        </w:tc>
+      </w:tr>
+      <w:tr>
+        <w:tc>
+          <w:tcPr>
+            <w:tcBorders>
+              <w:left w:color="000000" w:space="0" w:sz="4" w:val="single"/>
+              <w:bottom w:color="000000" w:space="0" w:sz="4" w:val="single"/>
+            </w:tcBorders>
+            <w:shd w:fill="auto" w:val="clear"/>
+          </w:tcPr>
+          <w:p>
+            <w:pPr>
+              <w:keepNext w:val="0"/>
+              <w:keepLines w:val="0"/>
+              <w:widowControl w:val="0"/>
+              <w:pBdr>
+                <w:top w:space="0" w:sz="0" w:val="nil"/>
+                <w:left w:space="0" w:sz="0" w:val="nil"/>
+                <w:bottom w:space="0" w:sz="0" w:val="nil"/>
+                <w:right w:space="0" w:sz="0" w:val="nil"/>
+                <w:between w:space="0" w:sz="0" w:val="nil"/>
+              </w:pBdr>
+              <w:shd w:fill="auto" w:val="clear"/>
+              <w:spacing w:after="0" w:before="0" w:line="240" w:lineRule="auto"/>
+              <w:ind w:left="0" w:right="0" w:firstLine="0"/>
+              <w:jc w:val="both"/>
+              <w:rPr>
+                <w:rFonts w:ascii="Times New Roman" w:cs="Times New Roman" w:eastAsia="Times New Roman" w:hAnsi="Times New Roman"/>
+                <w:b w:val="0"/>
+                <w:i w:val="0"/>
+                <w:smallCaps w:val="0"/>
+                <w:strike w:val="0"/>
+                <w:sz w:val="24"/>
+                <w:szCs w:val="24"/>
+                <w:u w:val="none"/>
+                <w:shd w:fill="auto" w:val="clear"/>
+                <w:vertAlign w:val="baseline"/>
+              </w:rPr>
+            </w:pPr>
+            <w:r>
+              <w:rPr>
+                <w:rtl w:val="0"/>
+              </w:rPr>
+              <w:t xml:space="preserve">v1.5</w:t>
+            </w:r>
+            <w:r>
+              <w:rPr>
+                <w:rtl w:val="0"/>
+              </w:rPr>
+            </w:r>
+          </w:p>
+        </w:tc>
+        <w:tc>
+          <w:tcPr>
+            <w:tcBorders>
+              <w:left w:color="000000" w:space="0" w:sz="4" w:val="single"/>
+              <w:bottom w:color="000000" w:space="0" w:sz="4" w:val="single"/>
+            </w:tcBorders>
+            <w:shd w:fill="auto" w:val="clear"/>
+          </w:tcPr>
+          <w:p>
+            <w:pPr>
+              <w:keepNext w:val="0"/>
+              <w:keepLines w:val="0"/>
+              <w:widowControl w:val="0"/>
+              <w:pBdr>
+                <w:top w:space="0" w:sz="0" w:val="nil"/>
+                <w:left w:space="0" w:sz="0" w:val="nil"/>
+                <w:bottom w:space="0" w:sz="0" w:val="nil"/>
+                <w:right w:space="0" w:sz="0" w:val="nil"/>
+                <w:between w:space="0" w:sz="0" w:val="nil"/>
+              </w:pBdr>
+              <w:shd w:fill="auto" w:val="clear"/>
+              <w:spacing w:after="0" w:before="0" w:line="240" w:lineRule="auto"/>
+              <w:ind w:left="0" w:right="0" w:firstLine="0"/>
+              <w:jc w:val="both"/>
+              <w:rPr/>
+            </w:pPr>
+            <w:r>
+              <w:rPr>
+                <w:rtl w:val="0"/>
+              </w:rPr>
+              <w:t xml:space="preserve">10/22/19</w:t>
+            </w:r>
+          </w:p>
+        </w:tc>
+        <w:tc>
+          <w:tcPr>
+            <w:tcBorders>
+              <w:left w:color="000000" w:space="0" w:sz="4" w:val="single"/>
+              <w:bottom w:color="000000" w:space="0" w:sz="4" w:val="single"/>
+            </w:tcBorders>
+            <w:shd w:fill="auto" w:val="clear"/>
+          </w:tcPr>
+          <w:p>
+            <w:pPr>
+              <w:jc w:val="both"/>
+              <w:rPr/>
+            </w:pPr>
+            <w:r>
+              <w:rPr>
+                <w:rtl w:val="0"/>
+              </w:rPr>
+              <w:t xml:space="preserve">Vishnu Priya Jindal, Aaditya Arora, Aman Saxena, Ananya Shukla</w:t>
+            </w:r>
+          </w:p>
+        </w:tc>
+        <w:tc>
+          <w:tcPr>
+            <w:tcBorders>
+              <w:left w:color="000000" w:space="0" w:sz="4" w:val="single"/>
+              <w:bottom w:color="000000" w:space="0" w:sz="4" w:val="single"/>
+              <w:right w:color="000000" w:space="0" w:sz="4" w:val="single"/>
+            </w:tcBorders>
+            <w:shd w:fill="auto" w:val="clear"/>
+          </w:tcPr>
+          <w:p>
+            <w:pPr>
+              <w:keepNext w:val="0"/>
+              <w:keepLines w:val="0"/>
+              <w:widowControl w:val="0"/>
+              <w:pBdr>
+                <w:top w:space="0" w:sz="0" w:val="nil"/>
+                <w:left w:space="0" w:sz="0" w:val="nil"/>
+                <w:bottom w:space="0" w:sz="0" w:val="nil"/>
+                <w:right w:space="0" w:sz="0" w:val="nil"/>
+                <w:between w:space="0" w:sz="0" w:val="nil"/>
+              </w:pBdr>
+              <w:shd w:fill="auto" w:val="clear"/>
+              <w:spacing w:after="0" w:before="0" w:line="240" w:lineRule="auto"/>
+              <w:ind w:left="0" w:right="0" w:firstLine="0"/>
+              <w:jc w:val="both"/>
+              <w:rPr/>
+            </w:pPr>
+            <w:r>
+              <w:rPr>
+                <w:rtl w:val="0"/>
+              </w:rPr>
+              <w:t xml:space="preserve">Pdf support added. </w:t>
+            </w:r>
+          </w:p>
+        </w:tc>
+      </w:tr>
+      <w:tr>
+        <w:tc>
+          <w:tcPr>
+            <w:tcBorders>
+              <w:left w:color="000000" w:space="0" w:sz="4" w:val="single"/>
+              <w:bottom w:color="000000" w:space="0" w:sz="4" w:val="single"/>
+            </w:tcBorders>
+            <w:shd w:fill="auto" w:val="clear"/>
+          </w:tcPr>
+          <w:p>
+            <w:pPr>
+              <w:keepNext w:val="0"/>
+              <w:keepLines w:val="0"/>
+              <w:widowControl w:val="0"/>
+              <w:pBdr>
+                <w:top w:space="0" w:sz="0" w:val="nil"/>
+                <w:left w:space="0" w:sz="0" w:val="nil"/>
+                <w:bottom w:space="0" w:sz="0" w:val="nil"/>
+                <w:right w:space="0" w:sz="0" w:val="nil"/>
+                <w:between w:space="0" w:sz="0" w:val="nil"/>
+              </w:pBdr>
+              <w:shd w:fill="auto" w:val="clear"/>
+              <w:spacing w:after="0" w:before="0" w:line="240" w:lineRule="auto"/>
+              <w:ind w:left="0" w:right="0" w:firstLine="0"/>
+              <w:jc w:val="both"/>
+              <w:rPr/>
+            </w:pPr>
+            <w:r>
+              <w:rPr>
+                <w:rtl w:val="0"/>
+              </w:rPr>
+              <w:t xml:space="preserve">v2.0</w:t>
+            </w:r>
+          </w:p>
+        </w:tc>
+        <w:tc>
+          <w:tcPr>
+            <w:tcBorders>
+              <w:left w:color="000000" w:space="0" w:sz="4" w:val="single"/>
+              <w:bottom w:color="000000" w:space="0" w:sz="4" w:val="single"/>
+            </w:tcBorders>
+            <w:shd w:fill="auto" w:val="clear"/>
+          </w:tcPr>
+          <w:p>
+            <w:pPr>
+              <w:keepNext w:val="0"/>
+              <w:keepLines w:val="0"/>
+              <w:widowControl w:val="0"/>
+              <w:pBdr>
+                <w:top w:space="0" w:sz="0" w:val="nil"/>
+                <w:left w:space="0" w:sz="0" w:val="nil"/>
+                <w:bottom w:space="0" w:sz="0" w:val="nil"/>
+                <w:right w:space="0" w:sz="0" w:val="nil"/>
+                <w:between w:space="0" w:sz="0" w:val="nil"/>
+              </w:pBdr>
+              <w:shd w:fill="auto" w:val="clear"/>
+              <w:spacing w:after="0" w:before="0" w:line="240" w:lineRule="auto"/>
+              <w:ind w:left="0" w:right="0" w:firstLine="0"/>
+              <w:jc w:val="both"/>
+              <w:rPr/>
+            </w:pPr>
+            <w:r>
+              <w:rPr>
+                <w:rtl w:val="0"/>
+              </w:rPr>
+              <w:t xml:space="preserve">11/05/19</w:t>
+            </w:r>
+          </w:p>
+        </w:tc>
+        <w:tc>
+          <w:tcPr>
+            <w:tcBorders>
+              <w:left w:color="000000" w:space="0" w:sz="4" w:val="single"/>
+              <w:bottom w:color="000000" w:space="0" w:sz="4" w:val="single"/>
+            </w:tcBorders>
+            <w:shd w:fill="auto" w:val="clear"/>
+          </w:tcPr>
+          <w:p>
+            <w:pPr>
+              <w:jc w:val="both"/>
+              <w:rPr/>
+            </w:pPr>
+            <w:r>
+              <w:rPr>
+                <w:rtl w:val="0"/>
+              </w:rPr>
+              <w:t xml:space="preserve">Vishnu Priya Jindal, Aaditya Arora, Aman Saxena, Ananya Shukla</w:t>
+            </w:r>
+          </w:p>
+        </w:tc>
+        <w:tc>
+          <w:tcPr>
+            <w:tcBorders>
+              <w:left w:color="000000" w:space="0" w:sz="4" w:val="single"/>
+              <w:bottom w:color="000000" w:space="0" w:sz="4" w:val="single"/>
+              <w:right w:color="000000" w:space="0" w:sz="4" w:val="single"/>
+            </w:tcBorders>
+            <w:shd w:fill="auto" w:val="clear"/>
+          </w:tcPr>
+          <w:p>
+            <w:pPr>
+              <w:keepNext w:val="0"/>
+              <w:keepLines w:val="0"/>
+              <w:widowControl w:val="0"/>
+              <w:pBdr>
+                <w:top w:space="0" w:sz="0" w:val="nil"/>
+                <w:left w:space="0" w:sz="0" w:val="nil"/>
+                <w:bottom w:space="0" w:sz="0" w:val="nil"/>
+                <w:right w:space="0" w:sz="0" w:val="nil"/>
+                <w:between w:space="0" w:sz="0" w:val="nil"/>
+              </w:pBdr>
+              <w:shd w:fill="auto" w:val="clear"/>
+              <w:spacing w:after="0" w:before="0" w:line="240" w:lineRule="auto"/>
+              <w:ind w:left="0" w:right="0" w:firstLine="0"/>
+              <w:jc w:val="both"/>
+              <w:rPr/>
+            </w:pPr>
+            <w:r>
+              <w:rPr>
+                <w:rtl w:val="0"/>
+              </w:rPr>
+              <w:t xml:space="preserve">Final version. </w:t>
             </w:r>
           </w:p>
         </w:tc>
@@ -2333,18 +2607,7 @@
             </w:tabs>
             <w:spacing w:before="60" w:line="240" w:lineRule="auto"/>
             <w:ind w:left="360" w:firstLine="0"/>
-            <w:rPr>
-              <w:rFonts w:ascii="Times New Roman" w:cs="Times New Roman" w:eastAsia="Times New Roman" w:hAnsi="Times New Roman"/>
-              <w:b w:val="0"/>
-              <w:i w:val="0"/>
-              <w:smallCaps w:val="0"/>
-              <w:strike w:val="0"/>
-              <w:sz w:val="24"/>
-              <w:szCs w:val="24"/>
-              <w:u w:val="none"/>
-              <w:shd w:fill="auto" w:val="clear"/>
-              <w:vertAlign w:val="baseline"/>
-            </w:rPr>
+            <w:rPr/>
           </w:pPr>
           <w:hyperlink w:anchor="_8a6iyf487e2k">
             <w:r>
@@ -2366,6 +2629,20 @@
           </w:hyperlink>
           <w:r>
             <w:rPr>
+              <w:rtl w:val="0"/>
+            </w:rPr>
+            <w:tab/>
+            <w:t xml:space="preserve">5</w:t>
+          </w:r>
+        </w:p>
+        <w:p>
+          <w:pPr>
+            <w:tabs>
+              <w:tab w:val="right" w:pos="9359"/>
+            </w:tabs>
+            <w:spacing w:before="60" w:line="240" w:lineRule="auto"/>
+            <w:ind w:left="360" w:firstLine="0"/>
+            <w:rPr>
               <w:rFonts w:ascii="Times New Roman" w:cs="Times New Roman" w:eastAsia="Times New Roman" w:hAnsi="Times New Roman"/>
               <w:b w:val="0"/>
               <w:i w:val="0"/>
@@ -2376,14 +2653,13 @@
               <w:u w:val="none"/>
               <w:shd w:fill="auto" w:val="clear"/>
               <w:vertAlign w:val="baseline"/>
+            </w:rPr>
+          </w:pPr>
+          <w:r>
+            <w:rPr>
               <w:rtl w:val="0"/>
             </w:rPr>
-            <w:tab/>
-          </w:r>
-          <w:r>
-            <w:fldChar w:fldCharType="begin"/>
-            <w:instrText xml:space="preserve"> PAGEREF _8a6iyf487e2k \h </w:instrText>
-            <w:fldChar w:fldCharType="separate"/>
+            <w:t xml:space="preserve">GUI</w:t>
           </w:r>
           <w:r>
             <w:rPr>
@@ -2399,74 +2675,11 @@
               <w:vertAlign w:val="baseline"/>
               <w:rtl w:val="0"/>
             </w:rPr>
-            <w:t xml:space="preserve">5</w:t>
-          </w:r>
-          <w:r>
-            <w:fldChar w:fldCharType="end"/>
-          </w:r>
-          <w:r>
-            <w:rPr>
-              <w:rtl w:val="0"/>
-            </w:rPr>
-          </w:r>
-        </w:p>
-        <w:p>
-          <w:pPr>
-            <w:tabs>
-              <w:tab w:val="right" w:pos="9359"/>
-            </w:tabs>
-            <w:spacing w:before="60" w:line="240" w:lineRule="auto"/>
-            <w:ind w:left="360" w:firstLine="0"/>
-            <w:rPr>
-              <w:rFonts w:ascii="Times New Roman" w:cs="Times New Roman" w:eastAsia="Times New Roman" w:hAnsi="Times New Roman"/>
-              <w:b w:val="0"/>
-              <w:i w:val="0"/>
-              <w:smallCaps w:val="0"/>
-              <w:strike w:val="0"/>
-              <w:sz w:val="24"/>
-              <w:szCs w:val="24"/>
-              <w:u w:val="none"/>
-              <w:shd w:fill="auto" w:val="clear"/>
-              <w:vertAlign w:val="baseline"/>
-            </w:rPr>
-          </w:pPr>
-          <w:hyperlink w:anchor="_69rnf6gth8er">
-            <w:r>
-              <w:rPr>
-                <w:rFonts w:ascii="Times New Roman" w:cs="Times New Roman" w:eastAsia="Times New Roman" w:hAnsi="Times New Roman"/>
-                <w:b w:val="0"/>
-                <w:i w:val="0"/>
-                <w:smallCaps w:val="0"/>
-                <w:strike w:val="0"/>
-                <w:sz w:val="24"/>
-                <w:szCs w:val="24"/>
-                <w:u w:val="none"/>
-                <w:shd w:fill="auto" w:val="clear"/>
-                <w:vertAlign w:val="baseline"/>
-                <w:rtl w:val="0"/>
-              </w:rPr>
-              <w:t xml:space="preserve">Additional Comments</w:t>
-            </w:r>
-          </w:hyperlink>
-          <w:r>
-            <w:rPr>
-              <w:rFonts w:ascii="Times New Roman" w:cs="Times New Roman" w:eastAsia="Times New Roman" w:hAnsi="Times New Roman"/>
-              <w:b w:val="0"/>
-              <w:i w:val="0"/>
-              <w:smallCaps w:val="0"/>
-              <w:strike w:val="0"/>
-              <w:sz w:val="24"/>
-              <w:szCs w:val="24"/>
-              <w:u w:val="none"/>
-              <w:shd w:fill="auto" w:val="clear"/>
-              <w:vertAlign w:val="baseline"/>
-              <w:rtl w:val="0"/>
-            </w:rPr>
             <w:tab/>
           </w:r>
           <w:r>
             <w:fldChar w:fldCharType="begin"/>
-            <w:instrText xml:space="preserve"> PAGEREF _69rnf6gth8er \h </w:instrText>
+            <w:instrText xml:space="preserve"> PAGEREF _8a6iyf487e2k \h </w:instrText>
             <w:fldChar w:fldCharType="separate"/>
           </w:r>
           <w:r>
@@ -2710,7 +2923,7 @@
         <w:pStyle w:val="Heading1"/>
         <w:numPr>
           <w:ilvl w:val="0"/>
-          <w:numId w:val="4"/>
+          <w:numId w:val="5"/>
         </w:numPr>
         <w:ind w:left="432" w:hanging="432"/>
         <w:rPr/>
@@ -2723,15 +2936,18 @@
         </w:rPr>
         <w:t xml:space="preserve">Introduction</w:t>
       </w:r>
+      <w:r>
+        <w:rPr>
+          <w:rtl w:val="0"/>
+        </w:rPr>
+      </w:r>
     </w:p>
     <w:p>
       <w:pPr>
         <w:widowControl w:val="1"/>
         <w:spacing w:after="120" w:lineRule="auto"/>
         <w:jc w:val="both"/>
-        <w:rPr>
-          <w:vertAlign w:val="baseline"/>
-        </w:rPr>
+        <w:rPr/>
       </w:pPr>
       <w:r>
         <w:rPr>
@@ -2750,7 +2966,7 @@
         <w:pStyle w:val="Heading2"/>
         <w:numPr>
           <w:ilvl w:val="1"/>
-          <w:numId w:val="4"/>
+          <w:numId w:val="5"/>
         </w:numPr>
         <w:ind w:left="576" w:hanging="576"/>
         <w:rPr/>
@@ -2778,185 +2994,6 @@
           <w:rtl w:val="0"/>
         </w:rPr>
         <w:t xml:space="preserve">.</w:t>
-      </w:r>
-    </w:p>
-    <w:p>
-      <w:pPr>
-        <w:keepNext w:val="0"/>
-        <w:keepLines w:val="0"/>
-        <w:widowControl w:val="0"/>
-        <w:pBdr>
-          <w:top w:space="0" w:sz="0" w:val="nil"/>
-          <w:left w:space="0" w:sz="0" w:val="nil"/>
-          <w:bottom w:space="0" w:sz="0" w:val="nil"/>
-          <w:right w:space="0" w:sz="0" w:val="nil"/>
-          <w:between w:space="0" w:sz="0" w:val="nil"/>
-        </w:pBdr>
-        <w:shd w:fill="auto" w:val="clear"/>
-        <w:spacing w:after="120" w:before="0" w:line="240" w:lineRule="auto"/>
-        <w:ind w:left="0" w:right="0" w:firstLine="0"/>
-        <w:jc w:val="both"/>
-        <w:rPr>
-          <w:rFonts w:ascii="Times New Roman" w:cs="Times New Roman" w:eastAsia="Times New Roman" w:hAnsi="Times New Roman"/>
-          <w:b w:val="0"/>
-          <w:i w:val="0"/>
-          <w:smallCaps w:val="0"/>
-          <w:strike w:val="0"/>
-          <w:sz w:val="24"/>
-          <w:szCs w:val="24"/>
-          <w:u w:val="none"/>
-          <w:shd w:fill="auto" w:val="clear"/>
-          <w:vertAlign w:val="baseline"/>
-        </w:rPr>
-      </w:pPr>
-      <w:r>
-        <w:rPr>
-          <w:rtl w:val="0"/>
-        </w:rPr>
-        <w:t xml:space="preserve">Text-To-Speech synthesizers were developed in order to help the visually impaired people using computer generated voice which can read the text to the user. Also, it can cater to the needs of the students who face difficulty in reading and learning. The users can also choose a file to read from and this can be useful for children as well. Users can benefit from this software irrespective of their age. </w:t>
-      </w:r>
-      <w:r>
-        <w:rPr>
-          <w:rtl w:val="0"/>
-        </w:rPr>
-      </w:r>
-    </w:p>
-    <w:p>
-      <w:pPr>
-        <w:pStyle w:val="Heading2"/>
-        <w:numPr>
-          <w:ilvl w:val="1"/>
-          <w:numId w:val="4"/>
-        </w:numPr>
-        <w:ind w:left="576" w:hanging="576"/>
-        <w:rPr/>
-      </w:pPr>
-      <w:bookmarkStart w:colFirst="0" w:colLast="0" w:name="_fb1zv9hg1hxu" w:id="2"/>
-      <w:bookmarkEnd w:id="2"/>
-      <w:r>
-        <w:rPr>
-          <w:rtl w:val="0"/>
-        </w:rPr>
-        <w:t xml:space="preserve">Intended Audience</w:t>
-      </w:r>
-      <w:r>
-        <w:rPr>
-          <w:rFonts w:ascii="Times New Roman" w:cs="Times New Roman" w:eastAsia="Times New Roman" w:hAnsi="Times New Roman"/>
-          <w:b w:val="0"/>
-          <w:i w:val="1"/>
-          <w:smallCaps w:val="0"/>
-          <w:strike w:val="0"/>
-          <w:sz w:val="24"/>
-          <w:szCs w:val="24"/>
-          <w:u w:val="none"/>
-          <w:shd w:fill="auto" w:val="clear"/>
-          <w:vertAlign w:val="baseline"/>
-          <w:rtl w:val="0"/>
-        </w:rPr>
-        <w:t xml:space="preserve">.</w:t>
-      </w:r>
-    </w:p>
-    <w:p>
-      <w:pPr>
-        <w:keepNext w:val="0"/>
-        <w:keepLines w:val="0"/>
-        <w:widowControl w:val="0"/>
-        <w:pBdr>
-          <w:top w:space="0" w:sz="0" w:val="nil"/>
-          <w:left w:space="0" w:sz="0" w:val="nil"/>
-          <w:bottom w:space="0" w:sz="0" w:val="nil"/>
-          <w:right w:space="0" w:sz="0" w:val="nil"/>
-          <w:between w:space="0" w:sz="0" w:val="nil"/>
-        </w:pBdr>
-        <w:shd w:fill="auto" w:val="clear"/>
-        <w:spacing w:after="120" w:before="0" w:line="240" w:lineRule="auto"/>
-        <w:ind w:left="0" w:right="0" w:firstLine="0"/>
-        <w:jc w:val="both"/>
-        <w:rPr>
-          <w:rFonts w:ascii="Times New Roman" w:cs="Times New Roman" w:eastAsia="Times New Roman" w:hAnsi="Times New Roman"/>
-          <w:b w:val="0"/>
-          <w:i w:val="0"/>
-          <w:smallCaps w:val="0"/>
-          <w:strike w:val="0"/>
-          <w:sz w:val="24"/>
-          <w:szCs w:val="24"/>
-          <w:u w:val="none"/>
-          <w:shd w:fill="auto" w:val="clear"/>
-          <w:vertAlign w:val="baseline"/>
-        </w:rPr>
-      </w:pPr>
-      <w:r>
-        <w:rPr>
-          <w:rFonts w:ascii="Times New Roman" w:cs="Times New Roman" w:eastAsia="Times New Roman" w:hAnsi="Times New Roman"/>
-          <w:b w:val="0"/>
-          <w:i w:val="0"/>
-          <w:smallCaps w:val="0"/>
-          <w:strike w:val="0"/>
-          <w:sz w:val="24"/>
-          <w:szCs w:val="24"/>
-          <w:u w:val="none"/>
-          <w:shd w:fill="auto" w:val="clear"/>
-          <w:vertAlign w:val="baseline"/>
-          <w:rtl w:val="0"/>
-        </w:rPr>
-        <w:t xml:space="preserve">This document is intended for software designers</w:t>
-      </w:r>
-      <w:r>
-        <w:rPr>
-          <w:rtl w:val="0"/>
-        </w:rPr>
-        <w:t xml:space="preserve"> and students who have an interest in the field of software development</w:t>
-      </w:r>
-      <w:r>
-        <w:rPr>
-          <w:rFonts w:ascii="Times New Roman" w:cs="Times New Roman" w:eastAsia="Times New Roman" w:hAnsi="Times New Roman"/>
-          <w:b w:val="0"/>
-          <w:i w:val="0"/>
-          <w:smallCaps w:val="0"/>
-          <w:strike w:val="0"/>
-          <w:sz w:val="24"/>
-          <w:szCs w:val="24"/>
-          <w:u w:val="none"/>
-          <w:shd w:fill="auto" w:val="clear"/>
-          <w:vertAlign w:val="baseline"/>
-          <w:rtl w:val="0"/>
-        </w:rPr>
-        <w:t xml:space="preserve">.  </w:t>
-      </w:r>
-      <w:r>
-        <w:rPr>
-          <w:rtl w:val="0"/>
-        </w:rPr>
-        <w:t xml:space="preserve">This may also be read by the users of this product. </w:t>
-      </w:r>
-      <w:r>
-        <w:rPr>
-          <w:rtl w:val="0"/>
-        </w:rPr>
-      </w:r>
-    </w:p>
-    <w:p>
-      <w:pPr>
-        <w:pStyle w:val="Heading2"/>
-        <w:numPr>
-          <w:ilvl w:val="1"/>
-          <w:numId w:val="4"/>
-        </w:numPr>
-        <w:ind w:left="576" w:hanging="576"/>
-        <w:rPr/>
-      </w:pPr>
-      <w:bookmarkStart w:colFirst="0" w:colLast="0" w:name="_t6gtqz1ylb7o" w:id="3"/>
-      <w:bookmarkEnd w:id="3"/>
-      <w:r>
-        <w:rPr>
-          <w:rtl w:val="0"/>
-        </w:rPr>
-        <w:t xml:space="preserve">References</w:t>
-      </w:r>
-      <w:r>
-        <w:rPr>
-          <w:rtl w:val="0"/>
-        </w:rPr>
       </w:r>
     </w:p>
     <w:p>
@@ -2979,9 +3016,39 @@
       </w:pPr>
       <w:r>
         <w:rPr>
+          <w:rtl w:val="0"/>
+        </w:rPr>
+        <w:t xml:space="preserve">Text-To-Speech synthesizers were developed in order to help the visually impaired people using computer generated voice which can read the text to the user. Also, it can cater to the needs of the students who face difficulty in reading and learning. The users can also choose a file to read from and this can be useful for children as well. Users can benefit from this software irrespective of their age. </w:t>
+      </w:r>
+      <w:r>
+        <w:rPr>
+          <w:rtl w:val="0"/>
+        </w:rPr>
+      </w:r>
+    </w:p>
+    <w:p>
+      <w:pPr>
+        <w:pStyle w:val="Heading2"/>
+        <w:numPr>
+          <w:ilvl w:val="1"/>
+          <w:numId w:val="5"/>
+        </w:numPr>
+        <w:ind w:left="576" w:hanging="576"/>
+        <w:rPr/>
+      </w:pPr>
+      <w:bookmarkStart w:colFirst="0" w:colLast="0" w:name="_fb1zv9hg1hxu" w:id="2"/>
+      <w:bookmarkEnd w:id="2"/>
+      <w:r>
+        <w:rPr>
+          <w:rtl w:val="0"/>
+        </w:rPr>
+        <w:t xml:space="preserve">Intended Audience</w:t>
+      </w:r>
+      <w:r>
+        <w:rPr>
           <w:rFonts w:ascii="Times New Roman" w:cs="Times New Roman" w:eastAsia="Times New Roman" w:hAnsi="Times New Roman"/>
           <w:b w:val="0"/>
-          <w:i w:val="0"/>
+          <w:i w:val="1"/>
           <w:smallCaps w:val="0"/>
           <w:strike w:val="0"/>
           <w:sz w:val="24"/>
@@ -2991,22 +3058,7 @@
           <w:vertAlign w:val="baseline"/>
           <w:rtl w:val="0"/>
         </w:rPr>
-        <w:t xml:space="preserve">[1] </w:t>
-      </w:r>
-      <w:hyperlink r:id="rId6">
-        <w:r>
-          <w:rPr>
-            <w:color w:val="1155cc"/>
-            <w:u w:val="single"/>
-            <w:rtl w:val="0"/>
-          </w:rPr>
-          <w:t xml:space="preserve">http://espeak.sourceforge.net/</w:t>
-        </w:r>
-      </w:hyperlink>
-      <w:r>
-        <w:rPr>
-          <w:rtl w:val="0"/>
-        </w:rPr>
+        <w:t xml:space="preserve">.</w:t>
       </w:r>
     </w:p>
     <w:p>
@@ -3041,18 +3093,63 @@
           <w:vertAlign w:val="baseline"/>
           <w:rtl w:val="0"/>
         </w:rPr>
-        <w:t xml:space="preserve">[2] </w:t>
-      </w:r>
-      <w:hyperlink r:id="rId7">
-        <w:r>
-          <w:rPr>
-            <w:color w:val="1155cc"/>
-            <w:u w:val="single"/>
-            <w:rtl w:val="0"/>
-          </w:rPr>
-          <w:t xml:space="preserve">http://www.cstr.ed.ac.uk/projects/festival/</w:t>
-        </w:r>
-      </w:hyperlink>
+        <w:t xml:space="preserve">This document is intended for software designers</w:t>
+      </w:r>
+      <w:r>
+        <w:rPr>
+          <w:rtl w:val="0"/>
+        </w:rPr>
+        <w:t xml:space="preserve"> and students who have an interest in the field of software development</w:t>
+      </w:r>
+      <w:r>
+        <w:rPr>
+          <w:rFonts w:ascii="Times New Roman" w:cs="Times New Roman" w:eastAsia="Times New Roman" w:hAnsi="Times New Roman"/>
+          <w:b w:val="0"/>
+          <w:i w:val="0"/>
+          <w:smallCaps w:val="0"/>
+          <w:strike w:val="0"/>
+          <w:sz w:val="24"/>
+          <w:szCs w:val="24"/>
+          <w:u w:val="none"/>
+          <w:shd w:fill="auto" w:val="clear"/>
+          <w:vertAlign w:val="baseline"/>
+          <w:rtl w:val="0"/>
+        </w:rPr>
+        <w:t xml:space="preserve">.  </w:t>
+      </w:r>
+      <w:r>
+        <w:rPr>
+          <w:rtl w:val="0"/>
+        </w:rPr>
+        <w:t xml:space="preserve">This may also be read by the users of this product. </w:t>
+      </w:r>
+    </w:p>
+    <w:p>
+      <w:pPr>
+        <w:pStyle w:val="Heading2"/>
+        <w:numPr>
+          <w:ilvl w:val="1"/>
+          <w:numId w:val="5"/>
+        </w:numPr>
+        <w:ind w:left="576" w:hanging="576"/>
+        <w:rPr/>
+      </w:pPr>
+      <w:bookmarkStart w:colFirst="0" w:colLast="0" w:name="_t6gtqz1ylb7o" w:id="3"/>
+      <w:bookmarkEnd w:id="3"/>
+      <w:r>
+        <w:rPr>
+          <w:rtl w:val="0"/>
+        </w:rPr>
+        <w:t xml:space="preserve">References</w:t>
+      </w:r>
+    </w:p>
+    <w:p>
+      <w:pPr>
+        <w:ind w:left="0" w:firstLine="0"/>
+        <w:rPr>
+          <w:vertAlign w:val="baseline"/>
+        </w:rPr>
+      </w:pPr>
       <w:r>
         <w:rPr>
           <w:rtl w:val="0"/>
@@ -3091,63 +3188,22 @@
           <w:vertAlign w:val="baseline"/>
           <w:rtl w:val="0"/>
         </w:rPr>
-        <w:t xml:space="preserve">[</w:t>
-      </w:r>
-      <w:r>
-        <w:rPr>
-          <w:rtl w:val="0"/>
-        </w:rPr>
-        <w:t xml:space="preserve">3</w:t>
-      </w:r>
-      <w:r>
-        <w:rPr>
-          <w:rFonts w:ascii="Times New Roman" w:cs="Times New Roman" w:eastAsia="Times New Roman" w:hAnsi="Times New Roman"/>
-          <w:b w:val="0"/>
-          <w:i w:val="0"/>
-          <w:smallCaps w:val="0"/>
-          <w:strike w:val="0"/>
-          <w:sz w:val="24"/>
-          <w:szCs w:val="24"/>
-          <w:u w:val="none"/>
-          <w:shd w:fill="auto" w:val="clear"/>
-          <w:vertAlign w:val="baseline"/>
-          <w:rtl w:val="0"/>
-        </w:rPr>
-        <w:t xml:space="preserve">] </w:t>
-      </w:r>
-      <w:hyperlink r:id="rId8">
+        <w:t xml:space="preserve">[1] </w:t>
+      </w:r>
+      <w:hyperlink r:id="rId6">
         <w:r>
           <w:rPr>
             <w:color w:val="1155cc"/>
             <w:u w:val="single"/>
             <w:rtl w:val="0"/>
           </w:rPr>
-          <w:t xml:space="preserve">https://en.wikipedia.org/wiki/Speech_synthesis</w:t>
+          <w:t xml:space="preserve">http://espeak.sourceforge.net/</w:t>
         </w:r>
       </w:hyperlink>
       <w:r>
         <w:rPr>
           <w:rtl w:val="0"/>
         </w:rPr>
-      </w:r>
-    </w:p>
-    <w:p>
-      <w:pPr>
-        <w:pStyle w:val="Heading1"/>
-        <w:numPr>
-          <w:ilvl w:val="0"/>
-          <w:numId w:val="4"/>
-        </w:numPr>
-        <w:ind w:left="432" w:hanging="432"/>
-        <w:rPr/>
-      </w:pPr>
-      <w:bookmarkStart w:colFirst="0" w:colLast="0" w:name="_ejhbzik5rxau" w:id="4"/>
-      <w:bookmarkEnd w:id="4"/>
-      <w:r>
-        <w:rPr>
-          <w:rtl w:val="0"/>
-        </w:rPr>
-        <w:t xml:space="preserve">Description</w:t>
       </w:r>
     </w:p>
     <w:p>
@@ -3166,10 +3222,13 @@
         <w:spacing w:after="120" w:before="0" w:line="240" w:lineRule="auto"/>
         <w:ind w:left="0" w:right="0" w:firstLine="0"/>
         <w:jc w:val="both"/>
+        <w:rPr/>
+      </w:pPr>
+      <w:r>
         <w:rPr>
           <w:rFonts w:ascii="Times New Roman" w:cs="Times New Roman" w:eastAsia="Times New Roman" w:hAnsi="Times New Roman"/>
           <w:b w:val="0"/>
-          <w:i w:val="1"/>
+          <w:i w:val="0"/>
           <w:smallCaps w:val="0"/>
           <w:strike w:val="0"/>
           <w:sz w:val="24"/>
@@ -3177,20 +3236,49 @@
           <w:u w:val="none"/>
           <w:shd w:fill="auto" w:val="clear"/>
           <w:vertAlign w:val="baseline"/>
-        </w:rPr>
-      </w:pPr>
-      <w:r>
-        <w:rPr>
-          <w:i w:val="1"/>
-          <w:rtl w:val="0"/>
-        </w:rPr>
-        <w:t xml:space="preserve">A</w:t>
-      </w:r>
+          <w:rtl w:val="0"/>
+        </w:rPr>
+        <w:t xml:space="preserve">[2] </w:t>
+      </w:r>
+      <w:hyperlink r:id="rId7">
+        <w:r>
+          <w:rPr>
+            <w:color w:val="1155cc"/>
+            <w:u w:val="single"/>
+            <w:rtl w:val="0"/>
+          </w:rPr>
+          <w:t xml:space="preserve">http://www.cstr.ed.ac.uk/projects/festival/</w:t>
+        </w:r>
+      </w:hyperlink>
+      <w:r>
+        <w:rPr>
+          <w:rtl w:val="0"/>
+        </w:rPr>
+      </w:r>
+    </w:p>
+    <w:p>
+      <w:pPr>
+        <w:keepNext w:val="0"/>
+        <w:keepLines w:val="0"/>
+        <w:widowControl w:val="0"/>
+        <w:pBdr>
+          <w:top w:space="0" w:sz="0" w:val="nil"/>
+          <w:left w:space="0" w:sz="0" w:val="nil"/>
+          <w:bottom w:space="0" w:sz="0" w:val="nil"/>
+          <w:right w:space="0" w:sz="0" w:val="nil"/>
+          <w:between w:space="0" w:sz="0" w:val="nil"/>
+        </w:pBdr>
+        <w:shd w:fill="auto" w:val="clear"/>
+        <w:spacing w:after="120" w:before="0" w:line="240" w:lineRule="auto"/>
+        <w:ind w:left="0" w:right="0" w:firstLine="0"/>
+        <w:jc w:val="both"/>
+        <w:rPr/>
+      </w:pPr>
       <w:r>
         <w:rPr>
           <w:rFonts w:ascii="Times New Roman" w:cs="Times New Roman" w:eastAsia="Times New Roman" w:hAnsi="Times New Roman"/>
           <w:b w:val="0"/>
-          <w:i w:val="1"/>
+          <w:i w:val="0"/>
           <w:smallCaps w:val="0"/>
           <w:strike w:val="0"/>
           <w:sz w:val="24"/>
@@ -3200,19 +3288,87 @@
           <w:vertAlign w:val="baseline"/>
           <w:rtl w:val="0"/>
         </w:rPr>
-        <w:t xml:space="preserve"> detailed, precise description of </w:t>
-      </w:r>
-      <w:r>
-        <w:rPr>
-          <w:i w:val="1"/>
-          <w:rtl w:val="0"/>
-        </w:rPr>
-        <w:t xml:space="preserve">the features and functions of Evoice. </w:t>
-      </w:r>
-      <w:r>
-        <w:rPr>
-          <w:rtl w:val="0"/>
-        </w:rPr>
+        <w:t xml:space="preserve">[</w:t>
+      </w:r>
+      <w:r>
+        <w:rPr>
+          <w:rtl w:val="0"/>
+        </w:rPr>
+        <w:t xml:space="preserve">3</w:t>
+      </w:r>
+      <w:r>
+        <w:rPr>
+          <w:rFonts w:ascii="Times New Roman" w:cs="Times New Roman" w:eastAsia="Times New Roman" w:hAnsi="Times New Roman"/>
+          <w:b w:val="0"/>
+          <w:i w:val="0"/>
+          <w:smallCaps w:val="0"/>
+          <w:strike w:val="0"/>
+          <w:sz w:val="24"/>
+          <w:szCs w:val="24"/>
+          <w:u w:val="none"/>
+          <w:shd w:fill="auto" w:val="clear"/>
+          <w:vertAlign w:val="baseline"/>
+          <w:rtl w:val="0"/>
+        </w:rPr>
+        <w:t xml:space="preserve">] </w:t>
+      </w:r>
+      <w:hyperlink r:id="rId8">
+        <w:r>
+          <w:rPr>
+            <w:color w:val="1155cc"/>
+            <w:u w:val="single"/>
+            <w:rtl w:val="0"/>
+          </w:rPr>
+          <w:t xml:space="preserve">https://en.wikipedia.org/wiki/Speech_synthesis</w:t>
+        </w:r>
+      </w:hyperlink>
+      <w:r>
+        <w:rPr>
+          <w:rtl w:val="0"/>
+        </w:rPr>
+      </w:r>
+    </w:p>
+    <w:p>
+      <w:pPr>
+        <w:keepNext w:val="0"/>
+        <w:keepLines w:val="0"/>
+        <w:widowControl w:val="0"/>
+        <w:pBdr>
+          <w:top w:space="0" w:sz="0" w:val="nil"/>
+          <w:left w:space="0" w:sz="0" w:val="nil"/>
+          <w:bottom w:space="0" w:sz="0" w:val="nil"/>
+          <w:right w:space="0" w:sz="0" w:val="nil"/>
+          <w:between w:space="0" w:sz="0" w:val="nil"/>
+        </w:pBdr>
+        <w:shd w:fill="auto" w:val="clear"/>
+        <w:spacing w:after="120" w:before="0" w:line="240" w:lineRule="auto"/>
+        <w:ind w:left="0" w:right="0" w:firstLine="0"/>
+        <w:jc w:val="both"/>
+        <w:rPr/>
+      </w:pPr>
+      <w:r>
+        <w:rPr>
+          <w:rtl w:val="0"/>
+        </w:rPr>
+      </w:r>
+    </w:p>
+    <w:p>
+      <w:pPr>
+        <w:pStyle w:val="Heading1"/>
+        <w:numPr>
+          <w:ilvl w:val="0"/>
+          <w:numId w:val="5"/>
+        </w:numPr>
+        <w:ind w:left="432" w:hanging="432"/>
+        <w:rPr/>
+      </w:pPr>
+      <w:bookmarkStart w:colFirst="0" w:colLast="0" w:name="_ejhbzik5rxau" w:id="4"/>
+      <w:bookmarkEnd w:id="4"/>
+      <w:r>
+        <w:rPr>
+          <w:rtl w:val="0"/>
+        </w:rPr>
+        <w:t xml:space="preserve">Description</w:t>
       </w:r>
     </w:p>
     <w:p>
@@ -3220,7 +3376,7 @@
         <w:pStyle w:val="Heading2"/>
         <w:numPr>
           <w:ilvl w:val="1"/>
-          <w:numId w:val="4"/>
+          <w:numId w:val="5"/>
         </w:numPr>
         <w:ind w:left="576" w:hanging="576"/>
         <w:rPr/>
@@ -3335,187 +3491,73 @@
     </w:p>
     <w:p>
       <w:pPr>
-        <w:keepNext w:val="0"/>
-        <w:keepLines w:val="0"/>
-        <w:widowControl w:val="0"/>
-        <w:pBdr>
-          <w:top w:space="0" w:sz="0" w:val="nil"/>
-          <w:left w:space="0" w:sz="0" w:val="nil"/>
-          <w:bottom w:space="0" w:sz="0" w:val="nil"/>
-          <w:right w:space="0" w:sz="0" w:val="nil"/>
-          <w:between w:space="0" w:sz="0" w:val="nil"/>
-        </w:pBdr>
-        <w:shd w:fill="auto" w:val="clear"/>
-        <w:spacing w:after="120" w:before="0" w:line="240" w:lineRule="auto"/>
-        <w:ind w:left="0" w:right="0" w:firstLine="0"/>
-        <w:jc w:val="both"/>
-        <w:rPr>
-          <w:rFonts w:ascii="Times New Roman" w:cs="Times New Roman" w:eastAsia="Times New Roman" w:hAnsi="Times New Roman"/>
-          <w:b w:val="0"/>
-          <w:i w:val="0"/>
-          <w:smallCaps w:val="0"/>
-          <w:strike w:val="0"/>
-          <w:sz w:val="24"/>
-          <w:szCs w:val="24"/>
-          <w:u w:val="none"/>
-          <w:shd w:fill="auto" w:val="clear"/>
-          <w:vertAlign w:val="baseline"/>
-        </w:rPr>
-      </w:pPr>
-      <w:r>
-        <w:rPr>
-          <w:rFonts w:ascii="Times New Roman" w:cs="Times New Roman" w:eastAsia="Times New Roman" w:hAnsi="Times New Roman"/>
-          <w:b w:val="0"/>
-          <w:i w:val="0"/>
-          <w:smallCaps w:val="0"/>
-          <w:strike w:val="0"/>
-          <w:sz w:val="24"/>
-          <w:szCs w:val="24"/>
-          <w:u w:val="none"/>
-          <w:shd w:fill="auto" w:val="clear"/>
-          <w:vertAlign w:val="baseline"/>
-          <w:rtl w:val="0"/>
-        </w:rPr>
-        <w:t xml:space="preserve">The </w:t>
-      </w:r>
-      <w:r>
-        <w:rPr>
-          <w:rtl w:val="0"/>
-        </w:rPr>
-        <w:t xml:space="preserve">software handles:</w:t>
-      </w:r>
-      <w:r>
-        <w:rPr>
-          <w:rtl w:val="0"/>
-        </w:rPr>
-      </w:r>
-    </w:p>
-    <w:p>
-      <w:pPr>
-        <w:keepNext w:val="0"/>
-        <w:keepLines w:val="0"/>
-        <w:widowControl w:val="0"/>
         <w:numPr>
           <w:ilvl w:val="0"/>
-          <w:numId w:val="5"/>
+          <w:numId w:val="2"/>
         </w:numPr>
-        <w:pBdr>
-          <w:top w:space="0" w:sz="0" w:val="nil"/>
-          <w:left w:space="0" w:sz="0" w:val="nil"/>
-          <w:bottom w:space="0" w:sz="0" w:val="nil"/>
-          <w:right w:space="0" w:sz="0" w:val="nil"/>
-          <w:between w:space="0" w:sz="0" w:val="nil"/>
-        </w:pBdr>
-        <w:shd w:fill="auto" w:val="clear"/>
-        <w:spacing w:after="120" w:before="0" w:line="240" w:lineRule="auto"/>
-        <w:ind w:left="720" w:right="0" w:hanging="360"/>
-        <w:jc w:val="both"/>
-        <w:rPr>
-          <w:rFonts w:ascii="Times New Roman" w:cs="Times New Roman" w:eastAsia="Times New Roman" w:hAnsi="Times New Roman"/>
-          <w:b w:val="0"/>
-          <w:i w:val="0"/>
-          <w:smallCaps w:val="0"/>
-          <w:strike w:val="0"/>
-          <w:sz w:val="24"/>
-          <w:szCs w:val="24"/>
-          <w:shd w:fill="auto" w:val="clear"/>
-          <w:vertAlign w:val="baseline"/>
-        </w:rPr>
-      </w:pPr>
-      <w:r>
-        <w:rPr>
-          <w:rtl w:val="0"/>
-        </w:rPr>
-        <w:t xml:space="preserve">Input from a text file to be read.</w:t>
-      </w:r>
-      <w:r>
-        <w:rPr>
-          <w:rtl w:val="0"/>
-        </w:rPr>
-      </w:r>
-    </w:p>
-    <w:p>
-      <w:pPr>
-        <w:keepNext w:val="0"/>
-        <w:keepLines w:val="0"/>
-        <w:widowControl w:val="0"/>
+        <w:spacing w:line="360" w:lineRule="auto"/>
+        <w:ind w:left="720" w:hanging="360"/>
+      </w:pPr>
+      <w:r>
+        <w:rPr>
+          <w:rtl w:val="0"/>
+        </w:rPr>
+        <w:t xml:space="preserve"> We can convert text, from the dialogue box (GUI) as well as from any file in .TXT, . PDF format to speech.</w:t>
+      </w:r>
+    </w:p>
+    <w:p>
+      <w:pPr>
         <w:numPr>
           <w:ilvl w:val="0"/>
-          <w:numId w:val="5"/>
+          <w:numId w:val="2"/>
         </w:numPr>
-        <w:pBdr>
-          <w:top w:space="0" w:sz="0" w:val="nil"/>
-          <w:left w:space="0" w:sz="0" w:val="nil"/>
-          <w:bottom w:space="0" w:sz="0" w:val="nil"/>
-          <w:right w:space="0" w:sz="0" w:val="nil"/>
-          <w:between w:space="0" w:sz="0" w:val="nil"/>
-        </w:pBdr>
-        <w:shd w:fill="auto" w:val="clear"/>
-        <w:spacing w:after="120" w:before="0" w:line="240" w:lineRule="auto"/>
-        <w:ind w:left="720" w:right="0" w:hanging="360"/>
-        <w:jc w:val="both"/>
-        <w:rPr>
-          <w:rFonts w:ascii="Times New Roman" w:cs="Times New Roman" w:eastAsia="Times New Roman" w:hAnsi="Times New Roman"/>
-          <w:b w:val="0"/>
-          <w:i w:val="0"/>
-          <w:smallCaps w:val="0"/>
-          <w:strike w:val="0"/>
-          <w:sz w:val="24"/>
-          <w:szCs w:val="24"/>
-          <w:shd w:fill="auto" w:val="clear"/>
-          <w:vertAlign w:val="baseline"/>
-        </w:rPr>
-      </w:pPr>
-      <w:r>
-        <w:rPr>
-          <w:rtl w:val="0"/>
-        </w:rPr>
-        <w:t xml:space="preserve">Text that can be input manually. </w:t>
-      </w:r>
-      <w:r>
-        <w:rPr>
-          <w:rtl w:val="0"/>
-        </w:rPr>
-      </w:r>
-    </w:p>
-    <w:p>
-      <w:pPr>
-        <w:keepNext w:val="0"/>
-        <w:keepLines w:val="0"/>
-        <w:widowControl w:val="0"/>
+        <w:spacing w:line="360" w:lineRule="auto"/>
+        <w:ind w:left="720" w:hanging="360"/>
+      </w:pPr>
+      <w:r>
+        <w:rPr>
+          <w:rtl w:val="0"/>
+        </w:rPr>
+        <w:t xml:space="preserve">We can change the speed of speaking.</w:t>
+      </w:r>
+    </w:p>
+    <w:p>
+      <w:pPr>
         <w:numPr>
           <w:ilvl w:val="0"/>
-          <w:numId w:val="5"/>
+          <w:numId w:val="2"/>
         </w:numPr>
-        <w:pBdr>
-          <w:top w:space="0" w:sz="0" w:val="nil"/>
-          <w:left w:space="0" w:sz="0" w:val="nil"/>
-          <w:bottom w:space="0" w:sz="0" w:val="nil"/>
-          <w:right w:space="0" w:sz="0" w:val="nil"/>
-          <w:between w:space="0" w:sz="0" w:val="nil"/>
-        </w:pBdr>
-        <w:shd w:fill="auto" w:val="clear"/>
-        <w:spacing w:after="120" w:before="0" w:line="240" w:lineRule="auto"/>
-        <w:ind w:left="720" w:right="0" w:hanging="360"/>
-        <w:jc w:val="both"/>
-        <w:rPr>
-          <w:rFonts w:ascii="Times New Roman" w:cs="Times New Roman" w:eastAsia="Times New Roman" w:hAnsi="Times New Roman"/>
-          <w:b w:val="0"/>
-          <w:i w:val="0"/>
-          <w:smallCaps w:val="0"/>
-          <w:strike w:val="0"/>
-          <w:sz w:val="24"/>
-          <w:szCs w:val="24"/>
-          <w:shd w:fill="auto" w:val="clear"/>
-          <w:vertAlign w:val="baseline"/>
-        </w:rPr>
-      </w:pPr>
-      <w:r>
-        <w:rPr>
-          <w:rtl w:val="0"/>
-        </w:rPr>
-        <w:t xml:space="preserve">Slider to change the speed. </w:t>
-      </w:r>
+        <w:spacing w:line="360" w:lineRule="auto"/>
+        <w:ind w:left="720" w:hanging="360"/>
+      </w:pPr>
+      <w:r>
+        <w:rPr>
+          <w:rtl w:val="0"/>
+        </w:rPr>
+        <w:t xml:space="preserve">Inter-line and inter-para pause feature is added.</w:t>
+      </w:r>
+    </w:p>
+    <w:p>
+      <w:pPr>
+        <w:numPr>
+          <w:ilvl w:val="0"/>
+          <w:numId w:val="2"/>
+        </w:numPr>
+        <w:spacing w:line="360" w:lineRule="auto"/>
+        <w:ind w:left="720" w:hanging="360"/>
+      </w:pPr>
+      <w:r>
+        <w:rPr>
+          <w:rtl w:val="0"/>
+        </w:rPr>
+        <w:t xml:space="preserve">We can highlight the text, which we want to be read out. </w:t>
+      </w:r>
+    </w:p>
+    <w:p>
+      <w:pPr>
+        <w:ind w:left="720" w:firstLine="0"/>
+        <w:rPr/>
+      </w:pPr>
       <w:r>
         <w:rPr>
           <w:rtl w:val="0"/>
@@ -3527,7 +3569,7 @@
         <w:pStyle w:val="Heading2"/>
         <w:numPr>
           <w:ilvl w:val="1"/>
-          <w:numId w:val="4"/>
+          <w:numId w:val="5"/>
         </w:numPr>
         <w:ind w:left="576" w:hanging="576"/>
         <w:rPr/>
@@ -3611,7 +3653,7 @@
         <w:rPr>
           <w:rtl w:val="0"/>
         </w:rPr>
-        <w:t xml:space="preserve">Children.</w:t>
+        <w:t xml:space="preserve">School going children.</w:t>
       </w:r>
       <w:r>
         <w:rPr>
@@ -3716,7 +3758,7 @@
         </w:pBdr>
         <w:shd w:fill="auto" w:val="clear"/>
         <w:spacing w:after="120" w:before="0" w:line="240" w:lineRule="auto"/>
-        <w:ind w:left="720" w:right="0" w:firstLine="0"/>
+        <w:ind w:left="0" w:right="0" w:firstLine="0"/>
         <w:jc w:val="both"/>
         <w:rPr>
           <w:rFonts w:ascii="Times New Roman" w:cs="Times New Roman" w:eastAsia="Times New Roman" w:hAnsi="Times New Roman"/>
@@ -3735,7 +3777,7 @@
         <w:rPr>
           <w:rtl w:val="0"/>
         </w:rPr>
-        <w:t xml:space="preserve">[Note: This product can be used by the users who have an OS that supports Festival} </w:t>
+        <w:t xml:space="preserve">     [Note: This product can be used by the users who have an OS that supports Festival} </w:t>
       </w:r>
       <w:r>
         <w:rPr>
@@ -3748,7 +3790,7 @@
         <w:pStyle w:val="Heading2"/>
         <w:numPr>
           <w:ilvl w:val="1"/>
-          <w:numId w:val="4"/>
+          <w:numId w:val="5"/>
         </w:numPr>
         <w:ind w:left="576" w:hanging="576"/>
         <w:rPr/>
@@ -3772,7 +3814,7 @@
         <w:pStyle w:val="Heading3"/>
         <w:numPr>
           <w:ilvl w:val="2"/>
-          <w:numId w:val="4"/>
+          <w:numId w:val="5"/>
         </w:numPr>
         <w:ind w:left="720" w:hanging="720"/>
         <w:rPr/>
@@ -3802,17 +3844,7 @@
         <w:spacing w:after="120" w:before="0" w:line="240" w:lineRule="auto"/>
         <w:ind w:left="0" w:right="0" w:firstLine="0"/>
         <w:jc w:val="both"/>
-        <w:rPr>
-          <w:rFonts w:ascii="Times New Roman" w:cs="Times New Roman" w:eastAsia="Times New Roman" w:hAnsi="Times New Roman"/>
-          <w:b w:val="0"/>
-          <w:smallCaps w:val="0"/>
-          <w:strike w:val="0"/>
-          <w:sz w:val="24"/>
-          <w:szCs w:val="24"/>
-          <w:u w:val="none"/>
-          <w:shd w:fill="auto" w:val="clear"/>
-          <w:vertAlign w:val="baseline"/>
-        </w:rPr>
+        <w:rPr/>
       </w:pPr>
       <w:r>
         <w:rPr>
@@ -3826,11 +3858,6 @@
           <w:rtl w:val="0"/>
         </w:rPr>
         <w:t xml:space="preserve">requires a PC with keyboard and speaker. </w:t>
-      </w:r>
-      <w:r>
-        <w:rPr>
-          <w:rtl w:val="0"/>
-        </w:rPr>
       </w:r>
     </w:p>
     <w:p>
@@ -3838,7 +3865,7 @@
         <w:pStyle w:val="Heading3"/>
         <w:numPr>
           <w:ilvl w:val="2"/>
-          <w:numId w:val="4"/>
+          <w:numId w:val="5"/>
         </w:numPr>
         <w:ind w:left="720" w:hanging="720"/>
         <w:rPr/>
@@ -3850,223 +3877,6 @@
           <w:rtl w:val="0"/>
         </w:rPr>
         <w:t xml:space="preserve">Software</w:t>
-      </w:r>
-    </w:p>
-    <w:p>
-      <w:pPr>
-        <w:keepNext w:val="0"/>
-        <w:keepLines w:val="0"/>
-        <w:widowControl w:val="0"/>
-        <w:numPr>
-          <w:ilvl w:val="0"/>
-          <w:numId w:val="2"/>
-        </w:numPr>
-        <w:pBdr>
-          <w:top w:space="0" w:sz="0" w:val="nil"/>
-          <w:left w:space="0" w:sz="0" w:val="nil"/>
-          <w:bottom w:space="0" w:sz="0" w:val="nil"/>
-          <w:right w:space="0" w:sz="0" w:val="nil"/>
-          <w:between w:space="0" w:sz="0" w:val="nil"/>
-        </w:pBdr>
-        <w:shd w:fill="auto" w:val="clear"/>
-        <w:spacing w:after="0" w:afterAutospacing="0" w:before="0" w:line="240" w:lineRule="auto"/>
-        <w:ind w:left="720" w:right="0" w:hanging="360"/>
-        <w:jc w:val="both"/>
-        <w:rPr/>
-      </w:pPr>
-      <w:r>
-        <w:rPr>
-          <w:rtl w:val="0"/>
-        </w:rPr>
-        <w:t xml:space="preserve">Operating system that supports Festival TTS.</w:t>
-      </w:r>
-    </w:p>
-    <w:p>
-      <w:pPr>
-        <w:keepNext w:val="0"/>
-        <w:keepLines w:val="0"/>
-        <w:widowControl w:val="0"/>
-        <w:numPr>
-          <w:ilvl w:val="0"/>
-          <w:numId w:val="2"/>
-        </w:numPr>
-        <w:pBdr>
-          <w:top w:space="0" w:sz="0" w:val="nil"/>
-          <w:left w:space="0" w:sz="0" w:val="nil"/>
-          <w:bottom w:space="0" w:sz="0" w:val="nil"/>
-          <w:right w:space="0" w:sz="0" w:val="nil"/>
-          <w:between w:space="0" w:sz="0" w:val="nil"/>
-        </w:pBdr>
-        <w:shd w:fill="auto" w:val="clear"/>
-        <w:spacing w:after="0" w:afterAutospacing="0" w:before="0" w:line="240" w:lineRule="auto"/>
-        <w:ind w:left="720" w:right="0" w:hanging="360"/>
-        <w:jc w:val="both"/>
-        <w:rPr/>
-      </w:pPr>
-      <w:r>
-        <w:rPr>
-          <w:rtl w:val="0"/>
-        </w:rPr>
-        <w:t xml:space="preserve">Festival TTS</w:t>
-      </w:r>
-    </w:p>
-    <w:p>
-      <w:pPr>
-        <w:keepNext w:val="0"/>
-        <w:keepLines w:val="0"/>
-        <w:widowControl w:val="0"/>
-        <w:numPr>
-          <w:ilvl w:val="0"/>
-          <w:numId w:val="2"/>
-        </w:numPr>
-        <w:pBdr>
-          <w:top w:space="0" w:sz="0" w:val="nil"/>
-          <w:left w:space="0" w:sz="0" w:val="nil"/>
-          <w:bottom w:space="0" w:sz="0" w:val="nil"/>
-          <w:right w:space="0" w:sz="0" w:val="nil"/>
-          <w:between w:space="0" w:sz="0" w:val="nil"/>
-        </w:pBdr>
-        <w:shd w:fill="auto" w:val="clear"/>
-        <w:spacing w:after="0" w:afterAutospacing="0" w:before="0" w:line="240" w:lineRule="auto"/>
-        <w:ind w:left="720" w:right="0" w:hanging="360"/>
-        <w:jc w:val="both"/>
-        <w:rPr/>
-      </w:pPr>
-      <w:r>
-        <w:rPr>
-          <w:rtl w:val="0"/>
-        </w:rPr>
-        <w:t xml:space="preserve">Python2 version 2.7.15+</w:t>
-      </w:r>
-    </w:p>
-    <w:p>
-      <w:pPr>
-        <w:keepNext w:val="0"/>
-        <w:keepLines w:val="0"/>
-        <w:widowControl w:val="0"/>
-        <w:numPr>
-          <w:ilvl w:val="0"/>
-          <w:numId w:val="2"/>
-        </w:numPr>
-        <w:pBdr>
-          <w:top w:space="0" w:sz="0" w:val="nil"/>
-          <w:left w:space="0" w:sz="0" w:val="nil"/>
-          <w:bottom w:space="0" w:sz="0" w:val="nil"/>
-          <w:right w:space="0" w:sz="0" w:val="nil"/>
-          <w:between w:space="0" w:sz="0" w:val="nil"/>
-        </w:pBdr>
-        <w:shd w:fill="auto" w:val="clear"/>
-        <w:spacing w:after="0" w:afterAutospacing="0" w:before="0" w:line="240" w:lineRule="auto"/>
-        <w:ind w:left="720" w:right="0" w:hanging="360"/>
-        <w:jc w:val="both"/>
-        <w:rPr/>
-      </w:pPr>
-      <w:r>
-        <w:rPr>
-          <w:rtl w:val="0"/>
-        </w:rPr>
-        <w:t xml:space="preserve">G++ version 7.4.0</w:t>
-      </w:r>
-    </w:p>
-    <w:p>
-      <w:pPr>
-        <w:keepNext w:val="0"/>
-        <w:keepLines w:val="0"/>
-        <w:widowControl w:val="0"/>
-        <w:numPr>
-          <w:ilvl w:val="0"/>
-          <w:numId w:val="2"/>
-        </w:numPr>
-        <w:pBdr>
-          <w:top w:space="0" w:sz="0" w:val="nil"/>
-          <w:left w:space="0" w:sz="0" w:val="nil"/>
-          <w:bottom w:space="0" w:sz="0" w:val="nil"/>
-          <w:right w:space="0" w:sz="0" w:val="nil"/>
-          <w:between w:space="0" w:sz="0" w:val="nil"/>
-        </w:pBdr>
-        <w:shd w:fill="auto" w:val="clear"/>
-        <w:spacing w:after="0" w:afterAutospacing="0" w:before="0" w:line="240" w:lineRule="auto"/>
-        <w:ind w:left="720" w:right="0" w:hanging="360"/>
-        <w:jc w:val="both"/>
-        <w:rPr/>
-      </w:pPr>
-      <w:r>
-        <w:rPr>
-          <w:rtl w:val="0"/>
-        </w:rPr>
-        <w:t xml:space="preserve">Make</w:t>
-      </w:r>
-    </w:p>
-    <w:p>
-      <w:pPr>
-        <w:keepNext w:val="0"/>
-        <w:keepLines w:val="0"/>
-        <w:widowControl w:val="0"/>
-        <w:numPr>
-          <w:ilvl w:val="0"/>
-          <w:numId w:val="2"/>
-        </w:numPr>
-        <w:pBdr>
-          <w:top w:space="0" w:sz="0" w:val="nil"/>
-          <w:left w:space="0" w:sz="0" w:val="nil"/>
-          <w:bottom w:space="0" w:sz="0" w:val="nil"/>
-          <w:right w:space="0" w:sz="0" w:val="nil"/>
-          <w:between w:space="0" w:sz="0" w:val="nil"/>
-        </w:pBdr>
-        <w:shd w:fill="auto" w:val="clear"/>
-        <w:spacing w:after="120" w:before="0" w:line="240" w:lineRule="auto"/>
-        <w:ind w:left="720" w:right="0" w:hanging="360"/>
-        <w:jc w:val="both"/>
-        <w:rPr/>
-      </w:pPr>
-      <w:r>
-        <w:rPr>
-          <w:rtl w:val="0"/>
-        </w:rPr>
-        <w:t xml:space="preserve">Tkinter </w:t>
-      </w:r>
-      <w:r>
-        <w:rPr>
-          <w:rtl w:val="0"/>
-        </w:rPr>
-      </w:r>
-    </w:p>
-    <w:p>
-      <w:pPr>
-        <w:pStyle w:val="Heading1"/>
-        <w:numPr>
-          <w:ilvl w:val="0"/>
-          <w:numId w:val="4"/>
-        </w:numPr>
-        <w:ind w:left="432" w:hanging="432"/>
-        <w:rPr/>
-      </w:pPr>
-      <w:bookmarkStart w:colFirst="0" w:colLast="0" w:name="_u2s1dx16ad5y" w:id="12"/>
-      <w:bookmarkEnd w:id="12"/>
-      <w:r>
-        <w:rPr>
-          <w:rtl w:val="0"/>
-        </w:rPr>
-        <w:t xml:space="preserve">Specific Requirements</w:t>
-      </w:r>
-    </w:p>
-    <w:p>
-      <w:pPr>
-        <w:pStyle w:val="Heading2"/>
-        <w:numPr>
-          <w:ilvl w:val="1"/>
-          <w:numId w:val="4"/>
-        </w:numPr>
-        <w:ind w:left="576" w:hanging="576"/>
-        <w:rPr/>
-      </w:pPr>
-      <w:bookmarkStart w:colFirst="0" w:colLast="0" w:name="_lcfh8z5313jk" w:id="13"/>
-      <w:bookmarkEnd w:id="13"/>
-      <w:r>
-        <w:rPr>
-          <w:rtl w:val="0"/>
-        </w:rPr>
-        <w:t xml:space="preserve">External Interfaces</w:t>
       </w:r>
     </w:p>
     <w:p>
@@ -4089,23 +3899,13 @@
         <w:spacing w:after="0" w:afterAutospacing="0" w:before="0" w:line="240" w:lineRule="auto"/>
         <w:ind w:left="720" w:right="0" w:hanging="360"/>
         <w:jc w:val="both"/>
-        <w:rPr>
-          <w:rFonts w:ascii="Times New Roman" w:cs="Times New Roman" w:eastAsia="Times New Roman" w:hAnsi="Times New Roman"/>
-          <w:b w:val="0"/>
-          <w:i w:val="0"/>
-          <w:smallCaps w:val="0"/>
-          <w:strike w:val="0"/>
-          <w:sz w:val="24"/>
-          <w:szCs w:val="24"/>
-          <w:shd w:fill="auto" w:val="clear"/>
-          <w:vertAlign w:val="baseline"/>
-        </w:rPr>
-      </w:pPr>
-      <w:r>
-        <w:rPr>
-          <w:rtl w:val="0"/>
-        </w:rPr>
-        <w:t xml:space="preserve">PC</w:t>
+        <w:rPr/>
+      </w:pPr>
+      <w:r>
+        <w:rPr>
+          <w:rtl w:val="0"/>
+        </w:rPr>
+        <w:t xml:space="preserve">Operating system that supports Festival TTS.</w:t>
       </w:r>
     </w:p>
     <w:p>
@@ -4128,23 +3928,100 @@
         <w:spacing w:after="0" w:afterAutospacing="0" w:before="0" w:line="240" w:lineRule="auto"/>
         <w:ind w:left="720" w:right="0" w:hanging="360"/>
         <w:jc w:val="both"/>
-        <w:rPr>
-          <w:rFonts w:ascii="Times New Roman" w:cs="Times New Roman" w:eastAsia="Times New Roman" w:hAnsi="Times New Roman"/>
-          <w:b w:val="0"/>
-          <w:i w:val="0"/>
-          <w:smallCaps w:val="0"/>
-          <w:strike w:val="0"/>
-          <w:sz w:val="24"/>
-          <w:szCs w:val="24"/>
-          <w:shd w:fill="auto" w:val="clear"/>
-          <w:vertAlign w:val="baseline"/>
-        </w:rPr>
-      </w:pPr>
-      <w:r>
-        <w:rPr>
-          <w:rtl w:val="0"/>
-        </w:rPr>
-        <w:t xml:space="preserve">Keyboard</w:t>
+        <w:rPr/>
+      </w:pPr>
+      <w:r>
+        <w:rPr>
+          <w:rtl w:val="0"/>
+        </w:rPr>
+        <w:t xml:space="preserve">Festival TTS</w:t>
+      </w:r>
+    </w:p>
+    <w:p>
+      <w:pPr>
+        <w:keepNext w:val="0"/>
+        <w:keepLines w:val="0"/>
+        <w:widowControl w:val="0"/>
+        <w:numPr>
+          <w:ilvl w:val="0"/>
+          <w:numId w:val="3"/>
+        </w:numPr>
+        <w:pBdr>
+          <w:top w:space="0" w:sz="0" w:val="nil"/>
+          <w:left w:space="0" w:sz="0" w:val="nil"/>
+          <w:bottom w:space="0" w:sz="0" w:val="nil"/>
+          <w:right w:space="0" w:sz="0" w:val="nil"/>
+          <w:between w:space="0" w:sz="0" w:val="nil"/>
+        </w:pBdr>
+        <w:shd w:fill="auto" w:val="clear"/>
+        <w:spacing w:after="0" w:afterAutospacing="0" w:before="0" w:line="240" w:lineRule="auto"/>
+        <w:ind w:left="720" w:right="0" w:hanging="360"/>
+        <w:jc w:val="both"/>
+        <w:rPr/>
+      </w:pPr>
+      <w:r>
+        <w:rPr>
+          <w:rtl w:val="0"/>
+        </w:rPr>
+        <w:t xml:space="preserve">Python2 version 2.7.15+</w:t>
+      </w:r>
+    </w:p>
+    <w:p>
+      <w:pPr>
+        <w:keepNext w:val="0"/>
+        <w:keepLines w:val="0"/>
+        <w:widowControl w:val="0"/>
+        <w:numPr>
+          <w:ilvl w:val="0"/>
+          <w:numId w:val="3"/>
+        </w:numPr>
+        <w:pBdr>
+          <w:top w:space="0" w:sz="0" w:val="nil"/>
+          <w:left w:space="0" w:sz="0" w:val="nil"/>
+          <w:bottom w:space="0" w:sz="0" w:val="nil"/>
+          <w:right w:space="0" w:sz="0" w:val="nil"/>
+          <w:between w:space="0" w:sz="0" w:val="nil"/>
+        </w:pBdr>
+        <w:shd w:fill="auto" w:val="clear"/>
+        <w:spacing w:after="0" w:afterAutospacing="0" w:before="0" w:line="240" w:lineRule="auto"/>
+        <w:ind w:left="720" w:right="0" w:hanging="360"/>
+        <w:jc w:val="both"/>
+        <w:rPr/>
+      </w:pPr>
+      <w:r>
+        <w:rPr>
+          <w:rtl w:val="0"/>
+        </w:rPr>
+        <w:t xml:space="preserve">G++ version 7.4.0</w:t>
+      </w:r>
+    </w:p>
+    <w:p>
+      <w:pPr>
+        <w:keepNext w:val="0"/>
+        <w:keepLines w:val="0"/>
+        <w:widowControl w:val="0"/>
+        <w:numPr>
+          <w:ilvl w:val="0"/>
+          <w:numId w:val="3"/>
+        </w:numPr>
+        <w:pBdr>
+          <w:top w:space="0" w:sz="0" w:val="nil"/>
+          <w:left w:space="0" w:sz="0" w:val="nil"/>
+          <w:bottom w:space="0" w:sz="0" w:val="nil"/>
+          <w:right w:space="0" w:sz="0" w:val="nil"/>
+          <w:between w:space="0" w:sz="0" w:val="nil"/>
+        </w:pBdr>
+        <w:shd w:fill="auto" w:val="clear"/>
+        <w:spacing w:after="0" w:afterAutospacing="0" w:before="0" w:line="240" w:lineRule="auto"/>
+        <w:ind w:left="720" w:right="0" w:hanging="360"/>
+        <w:jc w:val="both"/>
+        <w:rPr/>
+      </w:pPr>
+      <w:r>
+        <w:rPr>
+          <w:rtl w:val="0"/>
+        </w:rPr>
+        <w:t xml:space="preserve">Make</w:t>
       </w:r>
     </w:p>
     <w:p>
@@ -4173,12 +4050,50 @@
         <w:rPr>
           <w:rtl w:val="0"/>
         </w:rPr>
-        <w:t xml:space="preserve">Speaker</w:t>
-      </w:r>
-      <w:r>
-        <w:rPr>
-          <w:rtl w:val="0"/>
-        </w:rPr>
+        <w:t xml:space="preserve">Tkinter </w:t>
+      </w:r>
+    </w:p>
+    <w:p>
+      <w:pPr>
+        <w:keepNext w:val="0"/>
+        <w:keepLines w:val="0"/>
+        <w:widowControl w:val="0"/>
+        <w:pBdr>
+          <w:top w:space="0" w:sz="0" w:val="nil"/>
+          <w:left w:space="0" w:sz="0" w:val="nil"/>
+          <w:bottom w:space="0" w:sz="0" w:val="nil"/>
+          <w:right w:space="0" w:sz="0" w:val="nil"/>
+          <w:between w:space="0" w:sz="0" w:val="nil"/>
+        </w:pBdr>
+        <w:shd w:fill="auto" w:val="clear"/>
+        <w:spacing w:after="120" w:before="0" w:line="240" w:lineRule="auto"/>
+        <w:ind w:left="720" w:right="0" w:firstLine="0"/>
+        <w:jc w:val="both"/>
+        <w:rPr/>
+      </w:pPr>
+      <w:r>
+        <w:rPr>
+          <w:rtl w:val="0"/>
+        </w:rPr>
+      </w:r>
+    </w:p>
+    <w:p>
+      <w:pPr>
+        <w:pStyle w:val="Heading1"/>
+        <w:numPr>
+          <w:ilvl w:val="0"/>
+          <w:numId w:val="5"/>
+        </w:numPr>
+        <w:ind w:left="432" w:hanging="432"/>
+        <w:rPr/>
+      </w:pPr>
+      <w:bookmarkStart w:colFirst="0" w:colLast="0" w:name="_u2s1dx16ad5y" w:id="12"/>
+      <w:bookmarkEnd w:id="12"/>
+      <w:r>
+        <w:rPr>
+          <w:rtl w:val="0"/>
+        </w:rPr>
+        <w:t xml:space="preserve">Specific Requirements</w:t>
       </w:r>
     </w:p>
     <w:p>
@@ -4186,7 +4101,138 @@
         <w:pStyle w:val="Heading2"/>
         <w:numPr>
           <w:ilvl w:val="1"/>
+          <w:numId w:val="5"/>
+        </w:numPr>
+        <w:ind w:left="576" w:hanging="576"/>
+        <w:rPr/>
+      </w:pPr>
+      <w:bookmarkStart w:colFirst="0" w:colLast="0" w:name="_lcfh8z5313jk" w:id="13"/>
+      <w:bookmarkEnd w:id="13"/>
+      <w:r>
+        <w:rPr>
+          <w:rtl w:val="0"/>
+        </w:rPr>
+        <w:t xml:space="preserve">External Interfaces</w:t>
+      </w:r>
+    </w:p>
+    <w:p>
+      <w:pPr>
+        <w:keepNext w:val="0"/>
+        <w:keepLines w:val="0"/>
+        <w:widowControl w:val="0"/>
+        <w:numPr>
+          <w:ilvl w:val="0"/>
           <w:numId w:val="4"/>
+        </w:numPr>
+        <w:pBdr>
+          <w:top w:space="0" w:sz="0" w:val="nil"/>
+          <w:left w:space="0" w:sz="0" w:val="nil"/>
+          <w:bottom w:space="0" w:sz="0" w:val="nil"/>
+          <w:right w:space="0" w:sz="0" w:val="nil"/>
+          <w:between w:space="0" w:sz="0" w:val="nil"/>
+        </w:pBdr>
+        <w:shd w:fill="auto" w:val="clear"/>
+        <w:spacing w:after="0" w:afterAutospacing="0" w:before="0" w:line="240" w:lineRule="auto"/>
+        <w:ind w:left="720" w:right="0" w:hanging="360"/>
+        <w:jc w:val="both"/>
+        <w:rPr>
+          <w:rFonts w:ascii="Times New Roman" w:cs="Times New Roman" w:eastAsia="Times New Roman" w:hAnsi="Times New Roman"/>
+          <w:b w:val="0"/>
+          <w:i w:val="0"/>
+          <w:smallCaps w:val="0"/>
+          <w:strike w:val="0"/>
+          <w:sz w:val="24"/>
+          <w:szCs w:val="24"/>
+          <w:shd w:fill="auto" w:val="clear"/>
+          <w:vertAlign w:val="baseline"/>
+        </w:rPr>
+      </w:pPr>
+      <w:r>
+        <w:rPr>
+          <w:rtl w:val="0"/>
+        </w:rPr>
+        <w:t xml:space="preserve">PC</w:t>
+      </w:r>
+    </w:p>
+    <w:p>
+      <w:pPr>
+        <w:keepNext w:val="0"/>
+        <w:keepLines w:val="0"/>
+        <w:widowControl w:val="0"/>
+        <w:numPr>
+          <w:ilvl w:val="0"/>
+          <w:numId w:val="4"/>
+        </w:numPr>
+        <w:pBdr>
+          <w:top w:space="0" w:sz="0" w:val="nil"/>
+          <w:left w:space="0" w:sz="0" w:val="nil"/>
+          <w:bottom w:space="0" w:sz="0" w:val="nil"/>
+          <w:right w:space="0" w:sz="0" w:val="nil"/>
+          <w:between w:space="0" w:sz="0" w:val="nil"/>
+        </w:pBdr>
+        <w:shd w:fill="auto" w:val="clear"/>
+        <w:spacing w:after="0" w:afterAutospacing="0" w:before="0" w:line="240" w:lineRule="auto"/>
+        <w:ind w:left="720" w:right="0" w:hanging="360"/>
+        <w:jc w:val="both"/>
+        <w:rPr>
+          <w:rFonts w:ascii="Times New Roman" w:cs="Times New Roman" w:eastAsia="Times New Roman" w:hAnsi="Times New Roman"/>
+          <w:b w:val="0"/>
+          <w:i w:val="0"/>
+          <w:smallCaps w:val="0"/>
+          <w:strike w:val="0"/>
+          <w:sz w:val="24"/>
+          <w:szCs w:val="24"/>
+          <w:shd w:fill="auto" w:val="clear"/>
+          <w:vertAlign w:val="baseline"/>
+        </w:rPr>
+      </w:pPr>
+      <w:r>
+        <w:rPr>
+          <w:rtl w:val="0"/>
+        </w:rPr>
+        <w:t xml:space="preserve">Keyboard</w:t>
+      </w:r>
+    </w:p>
+    <w:p>
+      <w:pPr>
+        <w:keepNext w:val="0"/>
+        <w:keepLines w:val="0"/>
+        <w:widowControl w:val="0"/>
+        <w:numPr>
+          <w:ilvl w:val="0"/>
+          <w:numId w:val="4"/>
+        </w:numPr>
+        <w:pBdr>
+          <w:top w:space="0" w:sz="0" w:val="nil"/>
+          <w:left w:space="0" w:sz="0" w:val="nil"/>
+          <w:bottom w:space="0" w:sz="0" w:val="nil"/>
+          <w:right w:space="0" w:sz="0" w:val="nil"/>
+          <w:between w:space="0" w:sz="0" w:val="nil"/>
+        </w:pBdr>
+        <w:shd w:fill="auto" w:val="clear"/>
+        <w:spacing w:after="120" w:before="0" w:line="240" w:lineRule="auto"/>
+        <w:ind w:left="720" w:right="0" w:hanging="360"/>
+        <w:jc w:val="both"/>
+        <w:rPr/>
+      </w:pPr>
+      <w:r>
+        <w:rPr>
+          <w:rtl w:val="0"/>
+        </w:rPr>
+        <w:t xml:space="preserve">Speaker</w:t>
+      </w:r>
+      <w:r>
+        <w:rPr>
+          <w:rtl w:val="0"/>
+        </w:rPr>
+      </w:r>
+    </w:p>
+    <w:p>
+      <w:pPr>
+        <w:pStyle w:val="Heading2"/>
+        <w:numPr>
+          <w:ilvl w:val="1"/>
+          <w:numId w:val="5"/>
         </w:numPr>
         <w:ind w:left="576" w:hanging="576"/>
         <w:rPr/>
@@ -4221,48 +4267,13 @@
         <w:spacing w:after="120" w:before="0" w:line="240" w:lineRule="auto"/>
         <w:ind w:left="0" w:right="0" w:firstLine="0"/>
         <w:jc w:val="both"/>
-        <w:rPr>
-          <w:rFonts w:ascii="Times New Roman" w:cs="Times New Roman" w:eastAsia="Times New Roman" w:hAnsi="Times New Roman"/>
-          <w:b w:val="0"/>
-          <w:i w:val="0"/>
-          <w:smallCaps w:val="0"/>
-          <w:strike w:val="0"/>
-          <w:sz w:val="24"/>
-          <w:szCs w:val="24"/>
-          <w:u w:val="none"/>
-          <w:shd w:fill="auto" w:val="clear"/>
-          <w:vertAlign w:val="baseline"/>
-        </w:rPr>
+        <w:rPr/>
       </w:pPr>
       <w:r>
         <w:rPr>
           <w:rtl w:val="0"/>
         </w:rPr>
         <w:t xml:space="preserve">Festival TTS includes limited languages and accents. </w:t>
-      </w:r>
-      <w:r>
-        <w:rPr>
-          <w:rtl w:val="0"/>
-        </w:rPr>
-      </w:r>
-    </w:p>
-    <w:p>
-      <w:pPr>
-        <w:pStyle w:val="Heading2"/>
-        <w:numPr>
-          <w:ilvl w:val="1"/>
-          <w:numId w:val="4"/>
-        </w:numPr>
-        <w:ind w:left="576" w:hanging="576"/>
-        <w:rPr/>
-      </w:pPr>
-      <w:bookmarkStart w:colFirst="0" w:colLast="0" w:name="_69rnf6gth8er" w:id="15"/>
-      <w:bookmarkEnd w:id="15"/>
-      <w:r>
-        <w:rPr>
-          <w:rtl w:val="0"/>
-        </w:rPr>
-        <w:t xml:space="preserve">Additional Comments</w:t>
       </w:r>
     </w:p>
     <w:p>
@@ -4281,25 +4292,255 @@
         <w:spacing w:after="120" w:before="0" w:line="240" w:lineRule="auto"/>
         <w:ind w:left="0" w:right="0" w:firstLine="0"/>
         <w:jc w:val="both"/>
-        <w:rPr>
-          <w:rFonts w:ascii="Times New Roman" w:cs="Times New Roman" w:eastAsia="Times New Roman" w:hAnsi="Times New Roman"/>
-          <w:b w:val="0"/>
-          <w:i w:val="0"/>
-          <w:smallCaps w:val="0"/>
-          <w:strike w:val="0"/>
-          <w:sz w:val="24"/>
-          <w:szCs w:val="24"/>
-          <w:u w:val="none"/>
-          <w:shd w:fill="auto" w:val="clear"/>
-          <w:vertAlign w:val="baseline"/>
-        </w:rPr>
-      </w:pPr>
-      <w:r>
-        <w:rPr>
-          <w:rtl w:val="0"/>
-        </w:rPr>
-        <w:t xml:space="preserve">Evoice enables users to use a text file to read currently. However, this will be extended to the usage of PDFs to read from in the next version. </w:t>
-      </w:r>
+        <w:rPr/>
+      </w:pPr>
+      <w:r>
+        <w:rPr>
+          <w:rtl w:val="0"/>
+        </w:rPr>
+      </w:r>
+    </w:p>
+    <w:p>
+      <w:pPr>
+        <w:pStyle w:val="Heading2"/>
+        <w:jc w:val="both"/>
+        <w:rPr/>
+      </w:pPr>
+      <w:bookmarkStart w:colFirst="0" w:colLast="0" w:name="_2tmq985xfkbb" w:id="15"/>
+      <w:bookmarkEnd w:id="15"/>
+      <w:r>
+        <w:rPr>
+          <w:rtl w:val="0"/>
+        </w:rPr>
+        <w:t xml:space="preserve">3.3 GUI</w:t>
+      </w:r>
+    </w:p>
+    <w:p>
+      <w:pPr>
+        <w:rPr/>
+      </w:pPr>
+      <w:r>
+        <w:rPr>
+          <w:rtl w:val="0"/>
+        </w:rPr>
+      </w:r>
+    </w:p>
+    <w:p>
+      <w:pPr>
+        <w:rPr/>
+      </w:pPr>
+      <w:r>
+        <w:rPr>
+          <w:rtl w:val="0"/>
+        </w:rPr>
+      </w:r>
+    </w:p>
+    <w:p>
+      <w:pPr>
+        <w:rPr/>
+      </w:pPr>
+      <w:r>
+        <w:rPr/>
+        <w:drawing>
+          <wp:inline distB="114300" distT="114300" distL="114300" distR="114300">
+            <wp:extent cx="5942965" cy="2540000"/>
+            <wp:effectExtent b="0" l="0" r="0" t="0"/>
+            <wp:docPr id="3" name="image2.png"/>
+            <a:graphic>
+              <a:graphicData uri="http://schemas.openxmlformats.org/drawingml/2006/picture">
+                <pic:pic>
+                  <pic:nvPicPr>
+                    <pic:cNvPr id="0" name="image2.png"/>
+                    <pic:cNvPicPr preferRelativeResize="0"/>
+                  </pic:nvPicPr>
+                  <pic:blipFill>
+                    <a:blip r:embed="rId9"/>
+                    <a:srcRect b="0" l="0" r="0" t="0"/>
+                    <a:stretch>
+                      <a:fillRect/>
+                    </a:stretch>
+                  </pic:blipFill>
+                  <pic:spPr>
+                    <a:xfrm>
+                      <a:off x="0" y="0"/>
+                      <a:ext cx="5942965" cy="2540000"/>
+                    </a:xfrm>
+                    <a:prstGeom prst="rect"/>
+                    <a:ln/>
+                  </pic:spPr>
+                </pic:pic>
+              </a:graphicData>
+            </a:graphic>
+          </wp:inline>
+        </w:drawing>
+      </w:r>
+      <w:r>
+        <w:rPr>
+          <w:rtl w:val="0"/>
+        </w:rPr>
+      </w:r>
+    </w:p>
+    <w:p>
+      <w:pPr>
+        <w:jc w:val="center"/>
+        <w:rPr>
+          <w:rFonts w:ascii="EB Garamond" w:cs="EB Garamond" w:eastAsia="EB Garamond" w:hAnsi="EB Garamond"/>
+          <w:sz w:val="22"/>
+          <w:szCs w:val="22"/>
+        </w:rPr>
+      </w:pPr>
+      <w:r>
+        <w:rPr>
+          <w:rFonts w:ascii="EB Garamond" w:cs="EB Garamond" w:eastAsia="EB Garamond" w:hAnsi="EB Garamond"/>
+          <w:sz w:val="22"/>
+          <w:szCs w:val="22"/>
+          <w:rtl w:val="0"/>
+        </w:rPr>
+        <w:t xml:space="preserve">Fig 1. Basic GUI of the application. The three radio buttons - Line, Paragraph and No break are for the pause options. Scroll-text-space is to write the text that has to be spoken. ‘Choose a File’ button is to select file to be read out.’ Clear’ button is to remove the contents from text field. Scroller at bottom right is to adjust speed.</w:t>
+      </w:r>
+    </w:p>
+    <w:p>
+      <w:pPr>
+        <w:jc w:val="center"/>
+        <w:rPr>
+          <w:rFonts w:ascii="EB Garamond" w:cs="EB Garamond" w:eastAsia="EB Garamond" w:hAnsi="EB Garamond"/>
+          <w:sz w:val="22"/>
+          <w:szCs w:val="22"/>
+        </w:rPr>
+      </w:pPr>
+      <w:r>
+        <w:rPr>
+          <w:rtl w:val="0"/>
+        </w:rPr>
+      </w:r>
+    </w:p>
+    <w:p>
+      <w:pPr>
+        <w:jc w:val="center"/>
+        <w:rPr>
+          <w:rFonts w:ascii="EB Garamond" w:cs="EB Garamond" w:eastAsia="EB Garamond" w:hAnsi="EB Garamond"/>
+          <w:sz w:val="22"/>
+          <w:szCs w:val="22"/>
+        </w:rPr>
+      </w:pPr>
+      <w:r>
+        <w:rPr>
+          <w:rFonts w:ascii="EB Garamond" w:cs="EB Garamond" w:eastAsia="EB Garamond" w:hAnsi="EB Garamond"/>
+          <w:sz w:val="22"/>
+          <w:szCs w:val="22"/>
+        </w:rPr>
+        <w:drawing>
+          <wp:inline distB="114300" distT="114300" distL="114300" distR="114300">
+            <wp:extent cx="5942965" cy="2959100"/>
+            <wp:effectExtent b="0" l="0" r="0" t="0"/>
+            <wp:docPr id="1" name="image1.png"/>
+            <a:graphic>
+              <a:graphicData uri="http://schemas.openxmlformats.org/drawingml/2006/picture">
+                <pic:pic>
+                  <pic:nvPicPr>
+                    <pic:cNvPr id="0" name="image1.png"/>
+                    <pic:cNvPicPr preferRelativeResize="0"/>
+                  </pic:nvPicPr>
+                  <pic:blipFill>
+                    <a:blip r:embed="rId10"/>
+                    <a:srcRect b="0" l="0" r="0" t="0"/>
+                    <a:stretch>
+                      <a:fillRect/>
+                    </a:stretch>
+                  </pic:blipFill>
+                  <pic:spPr>
+                    <a:xfrm>
+                      <a:off x="0" y="0"/>
+                      <a:ext cx="5942965" cy="2959100"/>
+                    </a:xfrm>
+                    <a:prstGeom prst="rect"/>
+                    <a:ln/>
+                  </pic:spPr>
+                </pic:pic>
+              </a:graphicData>
+            </a:graphic>
+          </wp:inline>
+        </w:drawing>
+      </w:r>
+      <w:r>
+        <w:rPr>
+          <w:rtl w:val="0"/>
+        </w:rPr>
+      </w:r>
+    </w:p>
+    <w:p>
+      <w:pPr>
+        <w:jc w:val="center"/>
+        <w:rPr>
+          <w:rFonts w:ascii="EB Garamond" w:cs="EB Garamond" w:eastAsia="EB Garamond" w:hAnsi="EB Garamond"/>
+          <w:sz w:val="22"/>
+          <w:szCs w:val="22"/>
+        </w:rPr>
+      </w:pPr>
+      <w:r>
+        <w:rPr>
+          <w:rtl w:val="0"/>
+        </w:rPr>
+      </w:r>
+    </w:p>
+    <w:p>
+      <w:pPr>
+        <w:jc w:val="center"/>
+        <w:rPr>
+          <w:rFonts w:ascii="EB Garamond" w:cs="EB Garamond" w:eastAsia="EB Garamond" w:hAnsi="EB Garamond"/>
+          <w:sz w:val="22"/>
+          <w:szCs w:val="22"/>
+        </w:rPr>
+      </w:pPr>
+      <w:r>
+        <w:rPr>
+          <w:rFonts w:ascii="EB Garamond" w:cs="EB Garamond" w:eastAsia="EB Garamond" w:hAnsi="EB Garamond"/>
+          <w:sz w:val="22"/>
+          <w:szCs w:val="22"/>
+          <w:rtl w:val="0"/>
+        </w:rPr>
+        <w:t xml:space="preserve">Fig 2. This GUI is to select a file to be read out when ‘Choose a File’ button is pressed.</w:t>
+      </w:r>
+    </w:p>
+    <w:p>
+      <w:pPr>
+        <w:jc w:val="center"/>
+        <w:rPr>
+          <w:rFonts w:ascii="EB Garamond" w:cs="EB Garamond" w:eastAsia="EB Garamond" w:hAnsi="EB Garamond"/>
+          <w:sz w:val="22"/>
+          <w:szCs w:val="22"/>
+        </w:rPr>
+      </w:pPr>
+      <w:r>
+        <w:rPr>
+          <w:rtl w:val="0"/>
+        </w:rPr>
+      </w:r>
+    </w:p>
+    <w:p>
+      <w:pPr>
+        <w:rPr/>
+      </w:pPr>
+      <w:r>
+        <w:rPr>
+          <w:rtl w:val="0"/>
+        </w:rPr>
+      </w:r>
+    </w:p>
+    <w:p>
+      <w:pPr>
+        <w:rPr/>
+      </w:pPr>
+      <w:r>
+        <w:rPr>
+          <w:rtl w:val="0"/>
+        </w:rPr>
+      </w:r>
+    </w:p>
+    <w:p>
+      <w:pPr>
+        <w:rPr/>
+      </w:pPr>
       <w:r>
         <w:rPr>
           <w:rtl w:val="0"/>
@@ -4311,7 +4552,7 @@
         <w:pStyle w:val="Heading1"/>
         <w:numPr>
           <w:ilvl w:val="0"/>
-          <w:numId w:val="4"/>
+          <w:numId w:val="5"/>
         </w:numPr>
         <w:ind w:left="432" w:hanging="432"/>
         <w:rPr/>
@@ -4327,230 +4568,43 @@
     </w:p>
     <w:p>
       <w:pPr>
-        <w:keepNext w:val="1"/>
-        <w:keepLines w:val="0"/>
-        <w:widowControl w:val="1"/>
-        <w:pBdr>
-          <w:top w:space="0" w:sz="0" w:val="nil"/>
-          <w:left w:space="0" w:sz="0" w:val="nil"/>
-          <w:bottom w:space="0" w:sz="0" w:val="nil"/>
-          <w:right w:space="0" w:sz="0" w:val="nil"/>
-          <w:between w:space="0" w:sz="0" w:val="nil"/>
-        </w:pBdr>
-        <w:shd w:fill="auto" w:val="clear"/>
-        <w:spacing w:after="120" w:before="0" w:line="240" w:lineRule="auto"/>
-        <w:ind w:left="0" w:right="0" w:firstLine="0"/>
-        <w:jc w:val="both"/>
-        <w:rPr>
-          <w:i w:val="1"/>
-          <w:sz w:val="28"/>
-          <w:szCs w:val="28"/>
-        </w:rPr>
-      </w:pPr>
-      <w:r>
-        <w:rPr>
-          <w:rtl w:val="0"/>
-        </w:rPr>
-      </w:r>
-    </w:p>
-    <w:p>
-      <w:pPr>
-        <w:keepNext w:val="1"/>
-        <w:keepLines w:val="0"/>
-        <w:widowControl w:val="1"/>
-        <w:pBdr>
-          <w:top w:space="0" w:sz="0" w:val="nil"/>
-          <w:left w:space="0" w:sz="0" w:val="nil"/>
-          <w:bottom w:space="0" w:sz="0" w:val="nil"/>
-          <w:right w:space="0" w:sz="0" w:val="nil"/>
-          <w:between w:space="0" w:sz="0" w:val="nil"/>
-        </w:pBdr>
-        <w:shd w:fill="auto" w:val="clear"/>
-        <w:spacing w:after="120" w:before="0" w:line="240" w:lineRule="auto"/>
-        <w:ind w:left="0" w:right="0" w:firstLine="0"/>
-        <w:jc w:val="both"/>
-        <w:rPr>
-          <w:b w:val="1"/>
-          <w:i w:val="1"/>
-          <w:sz w:val="28"/>
-          <w:szCs w:val="28"/>
-        </w:rPr>
-      </w:pPr>
-      <w:r>
-        <w:rPr>
-          <w:b w:val="1"/>
-          <w:i w:val="1"/>
-          <w:sz w:val="28"/>
-          <w:szCs w:val="28"/>
-          <w:rtl w:val="0"/>
-        </w:rPr>
-        <w:t xml:space="preserve">Future Deliverables:</w:t>
-      </w:r>
-    </w:p>
-    <w:p>
-      <w:pPr>
-        <w:keepNext w:val="1"/>
-        <w:keepLines w:val="0"/>
-        <w:widowControl w:val="1"/>
-        <w:pBdr>
-          <w:top w:space="0" w:sz="0" w:val="nil"/>
-          <w:left w:space="0" w:sz="0" w:val="nil"/>
-          <w:bottom w:space="0" w:sz="0" w:val="nil"/>
-          <w:right w:space="0" w:sz="0" w:val="nil"/>
-          <w:between w:space="0" w:sz="0" w:val="nil"/>
-        </w:pBdr>
-        <w:shd w:fill="auto" w:val="clear"/>
-        <w:spacing w:after="120" w:before="0" w:line="240" w:lineRule="auto"/>
-        <w:ind w:left="0" w:right="0" w:firstLine="0"/>
-        <w:jc w:val="both"/>
+        <w:ind w:left="432" w:firstLine="0"/>
         <w:rPr/>
       </w:pPr>
       <w:r>
-        <w:rPr>
-          <w:b w:val="1"/>
-          <w:rtl w:val="0"/>
-        </w:rPr>
-        <w:t xml:space="preserve">18/10/2019</w:t>
-      </w:r>
-      <w:r>
-        <w:rPr>
-          <w:rtl w:val="0"/>
-        </w:rPr>
-        <w:t xml:space="preserve"> </w:t>
-      </w:r>
-      <w:r>
-        <w:rPr>
-          <w:rtl w:val="0"/>
-        </w:rPr>
-        <w:t xml:space="preserve">Improving the GUI (Ananya)</w:t>
-      </w:r>
-    </w:p>
-    <w:p>
-      <w:pPr>
-        <w:keepNext w:val="1"/>
-        <w:keepLines w:val="0"/>
-        <w:widowControl w:val="1"/>
-        <w:pBdr>
-          <w:top w:space="0" w:sz="0" w:val="nil"/>
-          <w:left w:space="0" w:sz="0" w:val="nil"/>
-          <w:bottom w:space="0" w:sz="0" w:val="nil"/>
-          <w:right w:space="0" w:sz="0" w:val="nil"/>
-          <w:between w:space="0" w:sz="0" w:val="nil"/>
-        </w:pBdr>
-        <w:shd w:fill="auto" w:val="clear"/>
-        <w:spacing w:after="120" w:before="0" w:line="240" w:lineRule="auto"/>
-        <w:ind w:left="0" w:right="0" w:firstLine="0"/>
-        <w:jc w:val="both"/>
         <w:rPr/>
-      </w:pPr>
-      <w:r>
-        <w:rPr>
-          <w:b w:val="1"/>
-          <w:rtl w:val="0"/>
-        </w:rPr>
-        <w:t xml:space="preserve">18/10/2019 </w:t>
-      </w:r>
-      <w:r>
-        <w:rPr>
-          <w:rtl w:val="0"/>
-        </w:rPr>
-        <w:t xml:space="preserve">Enable PDFs (Aman)</w:t>
-      </w:r>
-    </w:p>
-    <w:p>
-      <w:pPr>
-        <w:keepNext w:val="1"/>
-        <w:keepLines w:val="0"/>
-        <w:widowControl w:val="1"/>
-        <w:pBdr>
-          <w:top w:space="0" w:sz="0" w:val="nil"/>
-          <w:left w:space="0" w:sz="0" w:val="nil"/>
-          <w:bottom w:space="0" w:sz="0" w:val="nil"/>
-          <w:right w:space="0" w:sz="0" w:val="nil"/>
-          <w:between w:space="0" w:sz="0" w:val="nil"/>
-        </w:pBdr>
-        <w:shd w:fill="auto" w:val="clear"/>
-        <w:spacing w:after="120" w:before="0" w:line="240" w:lineRule="auto"/>
-        <w:ind w:left="0" w:right="0" w:firstLine="0"/>
-        <w:jc w:val="both"/>
-        <w:rPr/>
-      </w:pPr>
-      <w:r>
-        <w:rPr>
-          <w:b w:val="1"/>
-          <w:rtl w:val="0"/>
-        </w:rPr>
-        <w:t xml:space="preserve">19/10/2019</w:t>
-      </w:r>
-      <w:r>
-        <w:rPr>
-          <w:rtl w:val="0"/>
-        </w:rPr>
-        <w:t xml:space="preserve"> Adding the Pause Option (Vishnu)</w:t>
-      </w:r>
-    </w:p>
-    <w:p>
-      <w:pPr>
-        <w:keepNext w:val="1"/>
-        <w:keepLines w:val="0"/>
-        <w:widowControl w:val="1"/>
-        <w:pBdr>
-          <w:top w:space="0" w:sz="0" w:val="nil"/>
-          <w:left w:space="0" w:sz="0" w:val="nil"/>
-          <w:bottom w:space="0" w:sz="0" w:val="nil"/>
-          <w:right w:space="0" w:sz="0" w:val="nil"/>
-          <w:between w:space="0" w:sz="0" w:val="nil"/>
-        </w:pBdr>
-        <w:shd w:fill="auto" w:val="clear"/>
-        <w:spacing w:after="120" w:before="0" w:line="240" w:lineRule="auto"/>
-        <w:ind w:left="0" w:right="0" w:firstLine="0"/>
-        <w:jc w:val="both"/>
-        <w:rPr/>
-      </w:pPr>
-      <w:r>
-        <w:rPr>
-          <w:b w:val="1"/>
-          <w:rtl w:val="0"/>
-        </w:rPr>
-        <w:t xml:space="preserve">20/10/2019 </w:t>
-      </w:r>
-      <w:r>
-        <w:rPr>
-          <w:rtl w:val="0"/>
-        </w:rPr>
-        <w:t xml:space="preserve">Support more voices (Aaditya)</w:t>
-      </w:r>
-    </w:p>
-    <w:p>
-      <w:pPr>
-        <w:keepNext w:val="1"/>
-        <w:keepLines w:val="0"/>
-        <w:widowControl w:val="1"/>
-        <w:pBdr>
-          <w:top w:space="0" w:sz="0" w:val="nil"/>
-          <w:left w:space="0" w:sz="0" w:val="nil"/>
-          <w:bottom w:space="0" w:sz="0" w:val="nil"/>
-          <w:right w:space="0" w:sz="0" w:val="nil"/>
-          <w:between w:space="0" w:sz="0" w:val="nil"/>
-        </w:pBdr>
-        <w:shd w:fill="auto" w:val="clear"/>
-        <w:spacing w:after="120" w:before="0" w:line="240" w:lineRule="auto"/>
-        <w:ind w:left="0" w:right="0" w:firstLine="0"/>
-        <w:jc w:val="both"/>
-        <w:rPr/>
-      </w:pPr>
-      <w:r>
-        <w:rPr>
-          <w:b w:val="1"/>
-          <w:rtl w:val="0"/>
-        </w:rPr>
-        <w:t xml:space="preserve">20/10/2019</w:t>
-      </w:r>
-      <w:r>
-        <w:rPr>
-          <w:rtl w:val="0"/>
-        </w:rPr>
-        <w:t xml:space="preserve"> Testing software and performance check (Aaditya</w:t>
+        <w:drawing>
+          <wp:inline distB="114300" distT="114300" distL="114300" distR="114300">
+            <wp:extent cx="6621498" cy="3724593"/>
+            <wp:effectExtent b="0" l="0" r="0" t="0"/>
+            <wp:docPr id="2" name="image3.jpg"/>
+            <a:graphic>
+              <a:graphicData uri="http://schemas.openxmlformats.org/drawingml/2006/picture">
+                <pic:pic>
+                  <pic:nvPicPr>
+                    <pic:cNvPr id="0" name="image3.jpg"/>
+                    <pic:cNvPicPr preferRelativeResize="0"/>
+                  </pic:nvPicPr>
+                  <pic:blipFill>
+                    <a:blip r:embed="rId11"/>
+                    <a:srcRect b="0" l="0" r="0" t="0"/>
+                    <a:stretch>
+                      <a:fillRect/>
+                    </a:stretch>
+                  </pic:blipFill>
+                  <pic:spPr>
+                    <a:xfrm>
+                      <a:off x="0" y="0"/>
+                      <a:ext cx="6621498" cy="3724593"/>
+                    </a:xfrm>
+                    <a:prstGeom prst="rect"/>
+                    <a:ln/>
+                  </pic:spPr>
+                </pic:pic>
+              </a:graphicData>
+            </a:graphic>
+          </wp:inline>
+        </w:drawing>
       </w:r>
       <w:r>
         <w:rPr>
@@ -4566,13 +4620,8 @@
           <w:rFonts w:ascii="Times New Roman" w:cs="Times New Roman" w:eastAsia="Times New Roman" w:hAnsi="Times New Roman"/>
           <w:b w:val="0"/>
           <w:i w:val="1"/>
-          <w:smallCaps w:val="0"/>
-          <w:strike w:val="0"/>
           <w:sz w:val="24"/>
           <w:szCs w:val="24"/>
-          <w:u w:val="none"/>
-          <w:shd w:fill="auto" w:val="clear"/>
-          <w:vertAlign w:val="baseline"/>
         </w:rPr>
       </w:pPr>
       <w:bookmarkStart w:colFirst="0" w:colLast="0" w:name="_h2noc4fsi45q" w:id="17"/>
@@ -4583,8 +4632,20 @@
         </w:rPr>
       </w:r>
     </w:p>
+    <w:p>
+      <w:pPr>
+        <w:rPr>
+          <w:vertAlign w:val="baseline"/>
+        </w:rPr>
+      </w:pPr>
+      <w:r>
+        <w:rPr>
+          <w:rtl w:val="0"/>
+        </w:rPr>
+      </w:r>
+    </w:p>
     <w:sectPr>
-      <w:footerReference r:id="rId9" w:type="default"/>
+      <w:footerReference r:id="rId12" w:type="default"/>
       <w:type w:val="nextPage"/>
       <w:pgSz w:h="16837" w:w="11905"/>
       <w:pgMar w:bottom="1837" w:top="1417" w:left="1417" w:right="1134" w:header="0" w:footer="1417"/>
@@ -4812,8 +4873,8 @@
   <w:abstractNum w:abstractNumId="2">
     <w:lvl w:ilvl="0">
       <w:start w:val="1"/>
-      <w:numFmt w:val="bullet"/>
-      <w:lvlText w:val="●"/>
+      <w:numFmt w:val="decimal"/>
+      <w:lvlText w:val="%1."/>
       <w:lvlJc w:val="left"/>
       <w:pPr>
         <w:ind w:left="720" w:hanging="360"/>
@@ -4824,8 +4885,8 @@
     </w:lvl>
     <w:lvl w:ilvl="1">
       <w:start w:val="1"/>
-      <w:numFmt w:val="bullet"/>
-      <w:lvlText w:val="○"/>
+      <w:numFmt w:val="lowerLetter"/>
+      <w:lvlText w:val="%2."/>
       <w:lvlJc w:val="left"/>
       <w:pPr>
         <w:ind w:left="1440" w:hanging="360"/>
@@ -4836,9 +4897,9 @@
     </w:lvl>
     <w:lvl w:ilvl="2">
       <w:start w:val="1"/>
-      <w:numFmt w:val="bullet"/>
-      <w:lvlText w:val="■"/>
-      <w:lvlJc w:val="left"/>
+      <w:numFmt w:val="lowerRoman"/>
+      <w:lvlText w:val="%3."/>
+      <w:lvlJc w:val="right"/>
       <w:pPr>
         <w:ind w:left="2160" w:hanging="360"/>
       </w:pPr>
@@ -4848,8 +4909,8 @@
     </w:lvl>
     <w:lvl w:ilvl="3">
       <w:start w:val="1"/>
-      <w:numFmt w:val="bullet"/>
-      <w:lvlText w:val="●"/>
+      <w:numFmt w:val="decimal"/>
+      <w:lvlText w:val="%4."/>
       <w:lvlJc w:val="left"/>
       <w:pPr>
         <w:ind w:left="2880" w:hanging="360"/>
@@ -4860,8 +4921,8 @@
     </w:lvl>
     <w:lvl w:ilvl="4">
       <w:start w:val="1"/>
-      <w:numFmt w:val="bullet"/>
-      <w:lvlText w:val="○"/>
+      <w:numFmt w:val="lowerLetter"/>
+      <w:lvlText w:val="%5."/>
       <w:lvlJc w:val="left"/>
       <w:pPr>
         <w:ind w:left="3600" w:hanging="360"/>
@@ -4872,9 +4933,9 @@
     </w:lvl>
     <w:lvl w:ilvl="5">
       <w:start w:val="1"/>
-      <w:numFmt w:val="bullet"/>
-      <w:lvlText w:val="■"/>
-      <w:lvlJc w:val="left"/>
+      <w:numFmt w:val="lowerRoman"/>
+      <w:lvlText w:val="%6."/>
+      <w:lvlJc w:val="right"/>
       <w:pPr>
         <w:ind w:left="4320" w:hanging="360"/>
       </w:pPr>
@@ -4884,8 +4945,8 @@
     </w:lvl>
     <w:lvl w:ilvl="6">
       <w:start w:val="1"/>
-      <w:numFmt w:val="bullet"/>
-      <w:lvlText w:val="●"/>
+      <w:numFmt w:val="decimal"/>
+      <w:lvlText w:val="%7."/>
       <w:lvlJc w:val="left"/>
       <w:pPr>
         <w:ind w:left="5040" w:hanging="360"/>
@@ -4896,8 +4957,8 @@
     </w:lvl>
     <w:lvl w:ilvl="7">
       <w:start w:val="1"/>
-      <w:numFmt w:val="bullet"/>
-      <w:lvlText w:val="○"/>
+      <w:numFmt w:val="lowerLetter"/>
+      <w:lvlText w:val="%8."/>
       <w:lvlJc w:val="left"/>
       <w:pPr>
         <w:ind w:left="5760" w:hanging="360"/>
@@ -4908,9 +4969,9 @@
     </w:lvl>
     <w:lvl w:ilvl="8">
       <w:start w:val="1"/>
-      <w:numFmt w:val="bullet"/>
-      <w:lvlText w:val="■"/>
-      <w:lvlJc w:val="left"/>
+      <w:numFmt w:val="lowerRoman"/>
+      <w:lvlText w:val="%9."/>
+      <w:lvlJc w:val="right"/>
       <w:pPr>
         <w:ind w:left="6480" w:hanging="360"/>
       </w:pPr>
@@ -5032,6 +5093,116 @@
   <w:abstractNum w:abstractNumId="4">
     <w:lvl w:ilvl="0">
       <w:start w:val="1"/>
+      <w:numFmt w:val="bullet"/>
+      <w:lvlText w:val="●"/>
+      <w:lvlJc w:val="left"/>
+      <w:pPr>
+        <w:ind w:left="720" w:hanging="360"/>
+      </w:pPr>
+      <w:rPr>
+        <w:u w:val="none"/>
+      </w:rPr>
+    </w:lvl>
+    <w:lvl w:ilvl="1">
+      <w:start w:val="1"/>
+      <w:numFmt w:val="bullet"/>
+      <w:lvlText w:val="○"/>
+      <w:lvlJc w:val="left"/>
+      <w:pPr>
+        <w:ind w:left="1440" w:hanging="360"/>
+      </w:pPr>
+      <w:rPr>
+        <w:u w:val="none"/>
+      </w:rPr>
+    </w:lvl>
+    <w:lvl w:ilvl="2">
+      <w:start w:val="1"/>
+      <w:numFmt w:val="bullet"/>
+      <w:lvlText w:val="■"/>
+      <w:lvlJc w:val="left"/>
+      <w:pPr>
+        <w:ind w:left="2160" w:hanging="360"/>
+      </w:pPr>
+      <w:rPr>
+        <w:u w:val="none"/>
+      </w:rPr>
+    </w:lvl>
+    <w:lvl w:ilvl="3">
+      <w:start w:val="1"/>
+      <w:numFmt w:val="bullet"/>
+      <w:lvlText w:val="●"/>
+      <w:lvlJc w:val="left"/>
+      <w:pPr>
+        <w:ind w:left="2880" w:hanging="360"/>
+      </w:pPr>
+      <w:rPr>
+        <w:u w:val="none"/>
+      </w:rPr>
+    </w:lvl>
+    <w:lvl w:ilvl="4">
+      <w:start w:val="1"/>
+      <w:numFmt w:val="bullet"/>
+      <w:lvlText w:val="○"/>
+      <w:lvlJc w:val="left"/>
+      <w:pPr>
+        <w:ind w:left="3600" w:hanging="360"/>
+      </w:pPr>
+      <w:rPr>
+        <w:u w:val="none"/>
+      </w:rPr>
+    </w:lvl>
+    <w:lvl w:ilvl="5">
+      <w:start w:val="1"/>
+      <w:numFmt w:val="bullet"/>
+      <w:lvlText w:val="■"/>
+      <w:lvlJc w:val="left"/>
+      <w:pPr>
+        <w:ind w:left="4320" w:hanging="360"/>
+      </w:pPr>
+      <w:rPr>
+        <w:u w:val="none"/>
+      </w:rPr>
+    </w:lvl>
+    <w:lvl w:ilvl="6">
+      <w:start w:val="1"/>
+      <w:numFmt w:val="bullet"/>
+      <w:lvlText w:val="●"/>
+      <w:lvlJc w:val="left"/>
+      <w:pPr>
+        <w:ind w:left="5040" w:hanging="360"/>
+      </w:pPr>
+      <w:rPr>
+        <w:u w:val="none"/>
+      </w:rPr>
+    </w:lvl>
+    <w:lvl w:ilvl="7">
+      <w:start w:val="1"/>
+      <w:numFmt w:val="bullet"/>
+      <w:lvlText w:val="○"/>
+      <w:lvlJc w:val="left"/>
+      <w:pPr>
+        <w:ind w:left="5760" w:hanging="360"/>
+      </w:pPr>
+      <w:rPr>
+        <w:u w:val="none"/>
+      </w:rPr>
+    </w:lvl>
+    <w:lvl w:ilvl="8">
+      <w:start w:val="1"/>
+      <w:numFmt w:val="bullet"/>
+      <w:lvlText w:val="■"/>
+      <w:lvlJc w:val="left"/>
+      <w:pPr>
+        <w:ind w:left="6480" w:hanging="360"/>
+      </w:pPr>
+      <w:rPr>
+        <w:u w:val="none"/>
+      </w:rPr>
+    </w:lvl>
+  </w:abstractNum>
+  <w:abstractNum w:abstractNumId="5">
+    <w:lvl w:ilvl="0">
+      <w:start w:val="1"/>
       <w:numFmt w:val="decimal"/>
       <w:lvlText w:val="%1"/>
       <w:lvlJc w:val="left"/>
@@ -5117,98 +5288,6 @@
       <w:lvlJc w:val="left"/>
       <w:pPr>
         <w:ind w:left="1584" w:hanging="1584"/>
-      </w:pPr>
-      <w:rPr/>
-    </w:lvl>
-  </w:abstractNum>
-  <w:abstractNum w:abstractNumId="5">
-    <w:lvl w:ilvl="0">
-      <w:start w:val="1"/>
-      <w:numFmt w:val="decimal"/>
-      <w:lvlText w:val="%1."/>
-      <w:lvlJc w:val="left"/>
-      <w:pPr>
-        <w:ind w:left="720" w:hanging="360"/>
-      </w:pPr>
-      <w:rPr/>
-    </w:lvl>
-    <w:lvl w:ilvl="1">
-      <w:start w:val="1"/>
-      <w:numFmt w:val="decimal"/>
-      <w:lvlText w:val="%2."/>
-      <w:lvlJc w:val="left"/>
-      <w:pPr>
-        <w:ind w:left="1080" w:hanging="360"/>
-      </w:pPr>
-      <w:rPr/>
-    </w:lvl>
-    <w:lvl w:ilvl="2">
-      <w:start w:val="1"/>
-      <w:numFmt w:val="decimal"/>
-      <w:lvlText w:val="%3."/>
-      <w:lvlJc w:val="left"/>
-      <w:pPr>
-        <w:ind w:left="1440" w:hanging="360"/>
-      </w:pPr>
-      <w:rPr/>
-    </w:lvl>
-    <w:lvl w:ilvl="3">
-      <w:start w:val="1"/>
-      <w:numFmt w:val="decimal"/>
-      <w:lvlText w:val="%4."/>
-      <w:lvlJc w:val="left"/>
-      <w:pPr>
-        <w:ind w:left="1800" w:hanging="360"/>
-      </w:pPr>
-      <w:rPr/>
-    </w:lvl>
-    <w:lvl w:ilvl="4">
-      <w:start w:val="1"/>
-      <w:numFmt w:val="decimal"/>
-      <w:lvlText w:val="%5."/>
-      <w:lvlJc w:val="left"/>
-      <w:pPr>
-        <w:ind w:left="2160" w:hanging="360"/>
-      </w:pPr>
-      <w:rPr/>
-    </w:lvl>
-    <w:lvl w:ilvl="5">
-      <w:start w:val="1"/>
-      <w:numFmt w:val="decimal"/>
-      <w:lvlText w:val="%6."/>
-      <w:lvlJc w:val="left"/>
-      <w:pPr>
-        <w:ind w:left="2520" w:hanging="360"/>
-      </w:pPr>
-      <w:rPr/>
-    </w:lvl>
-    <w:lvl w:ilvl="6">
-      <w:start w:val="1"/>
-      <w:numFmt w:val="decimal"/>
-      <w:lvlText w:val="%7."/>
-      <w:lvlJc w:val="left"/>
-      <w:pPr>
-        <w:ind w:left="2880" w:hanging="360"/>
-      </w:pPr>
-      <w:rPr/>
-    </w:lvl>
-    <w:lvl w:ilvl="7">
-      <w:start w:val="1"/>
-      <w:numFmt w:val="decimal"/>
-      <w:lvlText w:val="%8."/>
-      <w:lvlJc w:val="left"/>
-      <w:pPr>
-        <w:ind w:left="3240" w:hanging="360"/>
-      </w:pPr>
-      <w:rPr/>
-    </w:lvl>
-    <w:lvl w:ilvl="8">
-      <w:start w:val="1"/>
-      <w:numFmt w:val="decimal"/>
-      <w:lvlText w:val="%9."/>
-      <w:lvlJc w:val="left"/>
-      <w:pPr>
-        <w:ind w:left="3600" w:hanging="360"/>
       </w:pPr>
       <w:rPr/>
     </w:lvl>

--- a/Group3_SRS.docx
+++ b/Group3_SRS.docx
@@ -4345,12 +4345,12 @@
           <wp:inline distB="114300" distT="114300" distL="114300" distR="114300">
             <wp:extent cx="5942965" cy="2540000"/>
             <wp:effectExtent b="0" l="0" r="0" t="0"/>
-            <wp:docPr id="3" name="image2.png"/>
+            <wp:docPr id="3" name="image1.png"/>
             <a:graphic>
               <a:graphicData uri="http://schemas.openxmlformats.org/drawingml/2006/picture">
                 <pic:pic>
                   <pic:nvPicPr>
-                    <pic:cNvPr id="0" name="image2.png"/>
+                    <pic:cNvPr id="0" name="image1.png"/>
                     <pic:cNvPicPr preferRelativeResize="0"/>
                   </pic:nvPicPr>
                   <pic:blipFill>
@@ -4433,12 +4433,12 @@
           <wp:inline distB="114300" distT="114300" distL="114300" distR="114300">
             <wp:extent cx="5942965" cy="2959100"/>
             <wp:effectExtent b="0" l="0" r="0" t="0"/>
-            <wp:docPr id="1" name="image1.png"/>
+            <wp:docPr id="1" name="image2.png"/>
             <a:graphic>
               <a:graphicData uri="http://schemas.openxmlformats.org/drawingml/2006/picture">
                 <pic:pic>
                   <pic:nvPicPr>
-                    <pic:cNvPr id="0" name="image1.png"/>
+                    <pic:cNvPr id="0" name="image2.png"/>
                     <pic:cNvPicPr preferRelativeResize="0"/>
                   </pic:nvPicPr>
                   <pic:blipFill>
